--- a/Sprawozdanie (do dokończenia).docx
+++ b/Sprawozdanie (do dokończenia).docx
@@ -478,7 +478,47 @@
           <w:sz w:val="24"/>
           <w:szCs w:val="24"/>
         </w:rPr>
-        <w:t>Twitter jest to serwis społecznościowy założony w 2006 roku, który daje użytkownikom możliwość publikowania krótkich wpisów nazywanych tweetami. Twitterzy dzielą się tam swoimi przemyśleniami na dowolne tematy, również na związane z rozrywką.</w:t>
+        <w:t xml:space="preserve">Twitter jest to serwis społecznościowy założony w 2006 roku, który daje użytkownikom możliwość publikowania krótkich wpisów nazywanych </w:t>
+      </w:r>
+      <w:proofErr w:type="spellStart"/>
+      <w:r>
+        <w:rPr>
+          <w:rStyle w:val="markedcontent"/>
+          <w:rFonts w:ascii="Times New Roman" w:hAnsi="Times New Roman" w:cs="Times New Roman"/>
+          <w:sz w:val="24"/>
+          <w:szCs w:val="24"/>
+        </w:rPr>
+        <w:t>tweetami</w:t>
+      </w:r>
+      <w:proofErr w:type="spellEnd"/>
+      <w:r>
+        <w:rPr>
+          <w:rStyle w:val="markedcontent"/>
+          <w:rFonts w:ascii="Times New Roman" w:hAnsi="Times New Roman" w:cs="Times New Roman"/>
+          <w:sz w:val="24"/>
+          <w:szCs w:val="24"/>
+        </w:rPr>
+        <w:t xml:space="preserve">. </w:t>
+      </w:r>
+      <w:proofErr w:type="spellStart"/>
+      <w:r>
+        <w:rPr>
+          <w:rStyle w:val="markedcontent"/>
+          <w:rFonts w:ascii="Times New Roman" w:hAnsi="Times New Roman" w:cs="Times New Roman"/>
+          <w:sz w:val="24"/>
+          <w:szCs w:val="24"/>
+        </w:rPr>
+        <w:t>Twitterzy</w:t>
+      </w:r>
+      <w:proofErr w:type="spellEnd"/>
+      <w:r>
+        <w:rPr>
+          <w:rStyle w:val="markedcontent"/>
+          <w:rFonts w:ascii="Times New Roman" w:hAnsi="Times New Roman" w:cs="Times New Roman"/>
+          <w:sz w:val="24"/>
+          <w:szCs w:val="24"/>
+        </w:rPr>
+        <w:t xml:space="preserve"> dzielą się tam swoimi przemyśleniami na dowolne tematy, również na związane z rozrywką.</w:t>
       </w:r>
     </w:p>
     <w:p>
@@ -592,7 +632,27 @@
           <w:sz w:val="24"/>
           <w:szCs w:val="24"/>
         </w:rPr>
-        <w:t>. Aktywni użytkownicy twittera komentowali swoje spostrzeżenia na jego temat.</w:t>
+        <w:t xml:space="preserve">. Aktywni użytkownicy </w:t>
+      </w:r>
+      <w:proofErr w:type="spellStart"/>
+      <w:r>
+        <w:rPr>
+          <w:rStyle w:val="markedcontent"/>
+          <w:rFonts w:ascii="Times New Roman" w:hAnsi="Times New Roman" w:cs="Times New Roman"/>
+          <w:sz w:val="24"/>
+          <w:szCs w:val="24"/>
+        </w:rPr>
+        <w:t>twittera</w:t>
+      </w:r>
+      <w:proofErr w:type="spellEnd"/>
+      <w:r>
+        <w:rPr>
+          <w:rStyle w:val="markedcontent"/>
+          <w:rFonts w:ascii="Times New Roman" w:hAnsi="Times New Roman" w:cs="Times New Roman"/>
+          <w:sz w:val="24"/>
+          <w:szCs w:val="24"/>
+        </w:rPr>
+        <w:t xml:space="preserve"> komentowali swoje spostrzeżenia na jego temat.</w:t>
       </w:r>
     </w:p>
     <w:p>
@@ -637,6 +697,7 @@
           <w:szCs w:val="24"/>
         </w:rPr>
       </w:pPr>
+      <w:proofErr w:type="spellStart"/>
       <w:r>
         <w:rPr>
           <w:rStyle w:val="markedcontent"/>
@@ -646,14 +707,35 @@
         </w:rPr>
         <w:t>Tweety</w:t>
       </w:r>
-      <w:r>
-        <w:rPr>
-          <w:rStyle w:val="markedcontent"/>
-          <w:rFonts w:ascii="Times New Roman" w:hAnsi="Times New Roman" w:cs="Times New Roman"/>
-          <w:sz w:val="24"/>
-          <w:szCs w:val="24"/>
-        </w:rPr>
-        <w:t xml:space="preserve"> zostały pozyskane za pomocą snscrape. </w:t>
+      <w:proofErr w:type="spellEnd"/>
+      <w:r>
+        <w:rPr>
+          <w:rStyle w:val="markedcontent"/>
+          <w:rFonts w:ascii="Times New Roman" w:hAnsi="Times New Roman" w:cs="Times New Roman"/>
+          <w:sz w:val="24"/>
+          <w:szCs w:val="24"/>
+        </w:rPr>
+        <w:t xml:space="preserve"> zostały pozyskane za pomocą </w:t>
+      </w:r>
+      <w:proofErr w:type="spellStart"/>
+      <w:r>
+        <w:rPr>
+          <w:rStyle w:val="markedcontent"/>
+          <w:rFonts w:ascii="Times New Roman" w:hAnsi="Times New Roman" w:cs="Times New Roman"/>
+          <w:sz w:val="24"/>
+          <w:szCs w:val="24"/>
+        </w:rPr>
+        <w:t>snscrape</w:t>
+      </w:r>
+      <w:proofErr w:type="spellEnd"/>
+      <w:r>
+        <w:rPr>
+          <w:rStyle w:val="markedcontent"/>
+          <w:rFonts w:ascii="Times New Roman" w:hAnsi="Times New Roman" w:cs="Times New Roman"/>
+          <w:sz w:val="24"/>
+          <w:szCs w:val="24"/>
+        </w:rPr>
+        <w:t xml:space="preserve">. </w:t>
       </w:r>
       <w:r>
         <w:rPr>
@@ -716,7 +798,47 @@
           <w:sz w:val="24"/>
           <w:szCs w:val="24"/>
         </w:rPr>
-        <w:t xml:space="preserve">. Porównywane zostaną statystyczne własności tweetów. Sprawdzone zostanie jak zmieniał się sentyment wpisów przed i po premierze. Cały projekt został napisany w języku Python w Jupyter Notebook. </w:t>
+        <w:t xml:space="preserve">. Porównywane zostaną statystyczne własności tweetów. Sprawdzone zostanie jak zmieniał się sentyment wpisów przed i po premierze. Cały projekt został napisany w języku </w:t>
+      </w:r>
+      <w:proofErr w:type="spellStart"/>
+      <w:r>
+        <w:rPr>
+          <w:rStyle w:val="markedcontent"/>
+          <w:rFonts w:ascii="Times New Roman" w:hAnsi="Times New Roman" w:cs="Times New Roman"/>
+          <w:sz w:val="24"/>
+          <w:szCs w:val="24"/>
+        </w:rPr>
+        <w:t>Python</w:t>
+      </w:r>
+      <w:proofErr w:type="spellEnd"/>
+      <w:r>
+        <w:rPr>
+          <w:rStyle w:val="markedcontent"/>
+          <w:rFonts w:ascii="Times New Roman" w:hAnsi="Times New Roman" w:cs="Times New Roman"/>
+          <w:sz w:val="24"/>
+          <w:szCs w:val="24"/>
+        </w:rPr>
+        <w:t xml:space="preserve"> w </w:t>
+      </w:r>
+      <w:proofErr w:type="spellStart"/>
+      <w:r>
+        <w:rPr>
+          <w:rStyle w:val="markedcontent"/>
+          <w:rFonts w:ascii="Times New Roman" w:hAnsi="Times New Roman" w:cs="Times New Roman"/>
+          <w:sz w:val="24"/>
+          <w:szCs w:val="24"/>
+        </w:rPr>
+        <w:t>Jupyter</w:t>
+      </w:r>
+      <w:proofErr w:type="spellEnd"/>
+      <w:r>
+        <w:rPr>
+          <w:rStyle w:val="markedcontent"/>
+          <w:rFonts w:ascii="Times New Roman" w:hAnsi="Times New Roman" w:cs="Times New Roman"/>
+          <w:sz w:val="24"/>
+          <w:szCs w:val="24"/>
+        </w:rPr>
+        <w:t xml:space="preserve"> Notebook. </w:t>
       </w:r>
       <w:r>
         <w:rPr>
@@ -904,7 +1026,27 @@
           <w:sz w:val="24"/>
           <w:szCs w:val="24"/>
         </w:rPr>
-        <w:t xml:space="preserve">By pozyskać tweety potrzebne do analizy </w:t>
+        <w:t xml:space="preserve">By pozyskać </w:t>
+      </w:r>
+      <w:proofErr w:type="spellStart"/>
+      <w:r>
+        <w:rPr>
+          <w:rStyle w:val="markedcontent"/>
+          <w:rFonts w:ascii="Times New Roman" w:hAnsi="Times New Roman" w:cs="Times New Roman"/>
+          <w:sz w:val="24"/>
+          <w:szCs w:val="24"/>
+        </w:rPr>
+        <w:t>tweety</w:t>
+      </w:r>
+      <w:proofErr w:type="spellEnd"/>
+      <w:r>
+        <w:rPr>
+          <w:rStyle w:val="markedcontent"/>
+          <w:rFonts w:ascii="Times New Roman" w:hAnsi="Times New Roman" w:cs="Times New Roman"/>
+          <w:sz w:val="24"/>
+          <w:szCs w:val="24"/>
+        </w:rPr>
+        <w:t xml:space="preserve"> potrzebne do analizy </w:t>
       </w:r>
       <w:r>
         <w:rPr>
@@ -940,7 +1082,47 @@
           <w:sz w:val="24"/>
           <w:szCs w:val="24"/>
         </w:rPr>
-        <w:t xml:space="preserve"> twitterScraper w której za pomocą TwitterSearchScraper </w:t>
+        <w:t xml:space="preserve"> </w:t>
+      </w:r>
+      <w:proofErr w:type="spellStart"/>
+      <w:r>
+        <w:rPr>
+          <w:rStyle w:val="markedcontent"/>
+          <w:rFonts w:ascii="Times New Roman" w:hAnsi="Times New Roman" w:cs="Times New Roman"/>
+          <w:sz w:val="24"/>
+          <w:szCs w:val="24"/>
+        </w:rPr>
+        <w:t>twitterScraper</w:t>
+      </w:r>
+      <w:proofErr w:type="spellEnd"/>
+      <w:r>
+        <w:rPr>
+          <w:rStyle w:val="markedcontent"/>
+          <w:rFonts w:ascii="Times New Roman" w:hAnsi="Times New Roman" w:cs="Times New Roman"/>
+          <w:sz w:val="24"/>
+          <w:szCs w:val="24"/>
+        </w:rPr>
+        <w:t xml:space="preserve"> w której za pomocą </w:t>
+      </w:r>
+      <w:proofErr w:type="spellStart"/>
+      <w:r>
+        <w:rPr>
+          <w:rStyle w:val="markedcontent"/>
+          <w:rFonts w:ascii="Times New Roman" w:hAnsi="Times New Roman" w:cs="Times New Roman"/>
+          <w:sz w:val="24"/>
+          <w:szCs w:val="24"/>
+        </w:rPr>
+        <w:t>TwitterSearchScraper</w:t>
+      </w:r>
+      <w:proofErr w:type="spellEnd"/>
+      <w:r>
+        <w:rPr>
+          <w:rStyle w:val="markedcontent"/>
+          <w:rFonts w:ascii="Times New Roman" w:hAnsi="Times New Roman" w:cs="Times New Roman"/>
+          <w:sz w:val="24"/>
+          <w:szCs w:val="24"/>
+        </w:rPr>
+        <w:t xml:space="preserve"> </w:t>
       </w:r>
       <w:r>
         <w:rPr>
@@ -958,7 +1140,27 @@
           <w:sz w:val="24"/>
           <w:szCs w:val="24"/>
         </w:rPr>
-        <w:t xml:space="preserve"> tweety:</w:t>
+        <w:t xml:space="preserve"> </w:t>
+      </w:r>
+      <w:proofErr w:type="spellStart"/>
+      <w:r>
+        <w:rPr>
+          <w:rStyle w:val="markedcontent"/>
+          <w:rFonts w:ascii="Times New Roman" w:hAnsi="Times New Roman" w:cs="Times New Roman"/>
+          <w:sz w:val="24"/>
+          <w:szCs w:val="24"/>
+        </w:rPr>
+        <w:t>tweety</w:t>
+      </w:r>
+      <w:proofErr w:type="spellEnd"/>
+      <w:r>
+        <w:rPr>
+          <w:rStyle w:val="markedcontent"/>
+          <w:rFonts w:ascii="Times New Roman" w:hAnsi="Times New Roman" w:cs="Times New Roman"/>
+          <w:sz w:val="24"/>
+          <w:szCs w:val="24"/>
+        </w:rPr>
+        <w:t>:</w:t>
       </w:r>
     </w:p>
     <w:p>
@@ -979,7 +1181,27 @@
           <w:sz w:val="24"/>
           <w:szCs w:val="24"/>
         </w:rPr>
-        <w:t>- związane z „avatar”</w:t>
+        <w:t>- związane z „</w:t>
+      </w:r>
+      <w:proofErr w:type="spellStart"/>
+      <w:r>
+        <w:rPr>
+          <w:rStyle w:val="markedcontent"/>
+          <w:rFonts w:ascii="Times New Roman" w:hAnsi="Times New Roman" w:cs="Times New Roman"/>
+          <w:sz w:val="24"/>
+          <w:szCs w:val="24"/>
+        </w:rPr>
+        <w:t>avatar</w:t>
+      </w:r>
+      <w:proofErr w:type="spellEnd"/>
+      <w:r>
+        <w:rPr>
+          <w:rStyle w:val="markedcontent"/>
+          <w:rFonts w:ascii="Times New Roman" w:hAnsi="Times New Roman" w:cs="Times New Roman"/>
+          <w:sz w:val="24"/>
+          <w:szCs w:val="24"/>
+        </w:rPr>
+        <w:t>”</w:t>
       </w:r>
     </w:p>
     <w:p>
@@ -1043,14 +1265,25 @@
         </w:rPr>
         <w:t xml:space="preserve">Ilość pobranych tweetów </w:t>
       </w:r>
-      <w:r>
-        <w:rPr>
-          <w:rStyle w:val="markedcontent"/>
-          <w:rFonts w:ascii="Times New Roman" w:hAnsi="Times New Roman" w:cs="Times New Roman"/>
-          <w:sz w:val="24"/>
-          <w:szCs w:val="24"/>
-        </w:rPr>
-        <w:t>ogranicznona jest</w:t>
+      <w:proofErr w:type="spellStart"/>
+      <w:r>
+        <w:rPr>
+          <w:rStyle w:val="markedcontent"/>
+          <w:rFonts w:ascii="Times New Roman" w:hAnsi="Times New Roman" w:cs="Times New Roman"/>
+          <w:sz w:val="24"/>
+          <w:szCs w:val="24"/>
+        </w:rPr>
+        <w:t>ogranicznona</w:t>
+      </w:r>
+      <w:proofErr w:type="spellEnd"/>
+      <w:r>
+        <w:rPr>
+          <w:rStyle w:val="markedcontent"/>
+          <w:rFonts w:ascii="Times New Roman" w:hAnsi="Times New Roman" w:cs="Times New Roman"/>
+          <w:sz w:val="24"/>
+          <w:szCs w:val="24"/>
+        </w:rPr>
+        <w:t xml:space="preserve"> jest</w:t>
       </w:r>
       <w:r>
         <w:rPr>
@@ -1077,7 +1310,47 @@
           <w:sz w:val="24"/>
           <w:szCs w:val="24"/>
         </w:rPr>
-        <w:t>pewnia się czy w tweetcie jest wzmianka o avatarze.</w:t>
+        <w:t xml:space="preserve">pewnia się czy w </w:t>
+      </w:r>
+      <w:proofErr w:type="spellStart"/>
+      <w:r>
+        <w:rPr>
+          <w:rStyle w:val="markedcontent"/>
+          <w:rFonts w:ascii="Times New Roman" w:hAnsi="Times New Roman" w:cs="Times New Roman"/>
+          <w:sz w:val="24"/>
+          <w:szCs w:val="24"/>
+        </w:rPr>
+        <w:t>tweetcie</w:t>
+      </w:r>
+      <w:proofErr w:type="spellEnd"/>
+      <w:r>
+        <w:rPr>
+          <w:rStyle w:val="markedcontent"/>
+          <w:rFonts w:ascii="Times New Roman" w:hAnsi="Times New Roman" w:cs="Times New Roman"/>
+          <w:sz w:val="24"/>
+          <w:szCs w:val="24"/>
+        </w:rPr>
+        <w:t xml:space="preserve"> jest wzmianka o </w:t>
+      </w:r>
+      <w:proofErr w:type="spellStart"/>
+      <w:r>
+        <w:rPr>
+          <w:rStyle w:val="markedcontent"/>
+          <w:rFonts w:ascii="Times New Roman" w:hAnsi="Times New Roman" w:cs="Times New Roman"/>
+          <w:sz w:val="24"/>
+          <w:szCs w:val="24"/>
+        </w:rPr>
+        <w:t>avatarze</w:t>
+      </w:r>
+      <w:proofErr w:type="spellEnd"/>
+      <w:r>
+        <w:rPr>
+          <w:rStyle w:val="markedcontent"/>
+          <w:rFonts w:ascii="Times New Roman" w:hAnsi="Times New Roman" w:cs="Times New Roman"/>
+          <w:sz w:val="24"/>
+          <w:szCs w:val="24"/>
+        </w:rPr>
+        <w:t>.</w:t>
       </w:r>
       <w:r>
         <w:rPr>
@@ -1106,7 +1379,27 @@
           <w:sz w:val="24"/>
           <w:szCs w:val="24"/>
         </w:rPr>
-        <w:t xml:space="preserve">Zbierane informacje z każdego tweeta to: </w:t>
+        <w:t xml:space="preserve">Zbierane informacje z każdego </w:t>
+      </w:r>
+      <w:proofErr w:type="spellStart"/>
+      <w:r>
+        <w:rPr>
+          <w:rStyle w:val="markedcontent"/>
+          <w:rFonts w:ascii="Times New Roman" w:hAnsi="Times New Roman" w:cs="Times New Roman"/>
+          <w:sz w:val="24"/>
+          <w:szCs w:val="24"/>
+        </w:rPr>
+        <w:t>tweeta</w:t>
+      </w:r>
+      <w:proofErr w:type="spellEnd"/>
+      <w:r>
+        <w:rPr>
+          <w:rStyle w:val="markedcontent"/>
+          <w:rFonts w:ascii="Times New Roman" w:hAnsi="Times New Roman" w:cs="Times New Roman"/>
+          <w:sz w:val="24"/>
+          <w:szCs w:val="24"/>
+        </w:rPr>
+        <w:t xml:space="preserve"> to: </w:t>
       </w:r>
     </w:p>
     <w:p>
@@ -1169,7 +1462,27 @@
           <w:sz w:val="24"/>
           <w:szCs w:val="24"/>
         </w:rPr>
-        <w:t xml:space="preserve">- użyte hashtagi, </w:t>
+        <w:t xml:space="preserve">- użyte </w:t>
+      </w:r>
+      <w:proofErr w:type="spellStart"/>
+      <w:r>
+        <w:rPr>
+          <w:rStyle w:val="markedcontent"/>
+          <w:rFonts w:ascii="Times New Roman" w:hAnsi="Times New Roman" w:cs="Times New Roman"/>
+          <w:sz w:val="24"/>
+          <w:szCs w:val="24"/>
+        </w:rPr>
+        <w:t>hashtagi</w:t>
+      </w:r>
+      <w:proofErr w:type="spellEnd"/>
+      <w:r>
+        <w:rPr>
+          <w:rStyle w:val="markedcontent"/>
+          <w:rFonts w:ascii="Times New Roman" w:hAnsi="Times New Roman" w:cs="Times New Roman"/>
+          <w:sz w:val="24"/>
+          <w:szCs w:val="24"/>
+        </w:rPr>
+        <w:t xml:space="preserve">, </w:t>
       </w:r>
     </w:p>
     <w:p>
@@ -1288,7 +1601,27 @@
           <w:sz w:val="24"/>
           <w:szCs w:val="24"/>
         </w:rPr>
-        <w:t xml:space="preserve"> w pliku csv.</w:t>
+        <w:t xml:space="preserve"> w pliku </w:t>
+      </w:r>
+      <w:proofErr w:type="spellStart"/>
+      <w:r>
+        <w:rPr>
+          <w:rStyle w:val="markedcontent"/>
+          <w:rFonts w:ascii="Times New Roman" w:hAnsi="Times New Roman" w:cs="Times New Roman"/>
+          <w:sz w:val="24"/>
+          <w:szCs w:val="24"/>
+        </w:rPr>
+        <w:t>csv</w:t>
+      </w:r>
+      <w:proofErr w:type="spellEnd"/>
+      <w:r>
+        <w:rPr>
+          <w:rStyle w:val="markedcontent"/>
+          <w:rFonts w:ascii="Times New Roman" w:hAnsi="Times New Roman" w:cs="Times New Roman"/>
+          <w:sz w:val="24"/>
+          <w:szCs w:val="24"/>
+        </w:rPr>
+        <w:t>.</w:t>
       </w:r>
       <w:r>
         <w:rPr>
@@ -1318,7 +1651,7 @@
           <w:szCs w:val="24"/>
         </w:rPr>
         <w:drawing>
-          <wp:anchor distT="0" distB="0" distL="114300" distR="114300" simplePos="0" relativeHeight="251651072" behindDoc="0" locked="0" layoutInCell="1" allowOverlap="1" wp14:anchorId="06AAC233" wp14:editId="5AE37010">
+          <wp:anchor distT="0" distB="0" distL="114300" distR="114300" simplePos="0" relativeHeight="251651584" behindDoc="0" locked="0" layoutInCell="1" allowOverlap="1" wp14:anchorId="06AAC233" wp14:editId="5AE37010">
             <wp:simplePos x="0" y="0"/>
             <wp:positionH relativeFrom="column">
               <wp:posOffset>-126884</wp:posOffset>
@@ -1476,7 +1809,27 @@
           <w:sz w:val="24"/>
           <w:szCs w:val="24"/>
         </w:rPr>
-        <w:t xml:space="preserve"> twitterScraper dla kolejnych dni, </w:t>
+        <w:t xml:space="preserve"> </w:t>
+      </w:r>
+      <w:proofErr w:type="spellStart"/>
+      <w:r>
+        <w:rPr>
+          <w:rStyle w:val="markedcontent"/>
+          <w:rFonts w:ascii="Times New Roman" w:hAnsi="Times New Roman" w:cs="Times New Roman"/>
+          <w:sz w:val="24"/>
+          <w:szCs w:val="24"/>
+        </w:rPr>
+        <w:t>twitterScraper</w:t>
+      </w:r>
+      <w:proofErr w:type="spellEnd"/>
+      <w:r>
+        <w:rPr>
+          <w:rStyle w:val="markedcontent"/>
+          <w:rFonts w:ascii="Times New Roman" w:hAnsi="Times New Roman" w:cs="Times New Roman"/>
+          <w:sz w:val="24"/>
+          <w:szCs w:val="24"/>
+        </w:rPr>
+        <w:t xml:space="preserve"> dla kolejnych dni, </w:t>
       </w:r>
       <w:r>
         <w:rPr>
@@ -1513,7 +1866,7 @@
           <w:szCs w:val="24"/>
         </w:rPr>
         <w:drawing>
-          <wp:anchor distT="0" distB="0" distL="114300" distR="114300" simplePos="0" relativeHeight="251655168" behindDoc="0" locked="0" layoutInCell="1" allowOverlap="1" wp14:anchorId="442B56BF" wp14:editId="0B9C4070">
+          <wp:anchor distT="0" distB="0" distL="114300" distR="114300" simplePos="0" relativeHeight="251653632" behindDoc="0" locked="0" layoutInCell="1" allowOverlap="1" wp14:anchorId="442B56BF" wp14:editId="0B9C4070">
             <wp:simplePos x="0" y="0"/>
             <wp:positionH relativeFrom="column">
               <wp:posOffset>-315826</wp:posOffset>
@@ -1635,7 +1988,27 @@
           <w:sz w:val="24"/>
           <w:szCs w:val="24"/>
         </w:rPr>
-        <w:t>Poniżej zaprezentowane jest wywołanie funkcji tak by uzyskać tweety:</w:t>
+        <w:t xml:space="preserve">Poniżej zaprezentowane jest wywołanie funkcji tak by uzyskać </w:t>
+      </w:r>
+      <w:proofErr w:type="spellStart"/>
+      <w:r>
+        <w:rPr>
+          <w:rStyle w:val="markedcontent"/>
+          <w:rFonts w:ascii="Times New Roman" w:hAnsi="Times New Roman" w:cs="Times New Roman"/>
+          <w:sz w:val="24"/>
+          <w:szCs w:val="24"/>
+        </w:rPr>
+        <w:t>tweety</w:t>
+      </w:r>
+      <w:proofErr w:type="spellEnd"/>
+      <w:r>
+        <w:rPr>
+          <w:rStyle w:val="markedcontent"/>
+          <w:rFonts w:ascii="Times New Roman" w:hAnsi="Times New Roman" w:cs="Times New Roman"/>
+          <w:sz w:val="24"/>
+          <w:szCs w:val="24"/>
+        </w:rPr>
+        <w:t>:</w:t>
       </w:r>
     </w:p>
     <w:p>
@@ -2013,7 +2386,7 @@
           <w:szCs w:val="24"/>
         </w:rPr>
         <w:drawing>
-          <wp:anchor distT="0" distB="0" distL="114300" distR="114300" simplePos="0" relativeHeight="251663360" behindDoc="0" locked="0" layoutInCell="1" allowOverlap="1" wp14:anchorId="6B95BD69" wp14:editId="14447790">
+          <wp:anchor distT="0" distB="0" distL="114300" distR="114300" simplePos="0" relativeHeight="251654656" behindDoc="0" locked="0" layoutInCell="1" allowOverlap="1" wp14:anchorId="6B95BD69" wp14:editId="14447790">
             <wp:simplePos x="0" y="0"/>
             <wp:positionH relativeFrom="column">
               <wp:posOffset>-67830</wp:posOffset>
@@ -2201,66 +2574,126 @@
           <w:sz w:val="24"/>
           <w:szCs w:val="24"/>
         </w:rPr>
-        <w:t xml:space="preserve"> niż w polskim. Chociaż widać wzrost liczby wpisów w języku polskim, co może sugerować większą popularność Twittera w 2022 wśród polskich użytkowników niż to było w 2009.</w:t>
-      </w:r>
-    </w:p>
-    <w:p>
-      <w:pPr>
-        <w:rPr>
-          <w:rStyle w:val="markedcontent"/>
-          <w:rFonts w:ascii="Times New Roman" w:hAnsi="Times New Roman" w:cs="Times New Roman"/>
-          <w:sz w:val="24"/>
-          <w:szCs w:val="24"/>
-        </w:rPr>
-      </w:pPr>
-    </w:p>
-    <w:p>
-      <w:pPr>
-        <w:rPr>
-          <w:rStyle w:val="markedcontent"/>
-          <w:rFonts w:ascii="Times New Roman" w:hAnsi="Times New Roman" w:cs="Times New Roman"/>
-          <w:sz w:val="24"/>
-          <w:szCs w:val="24"/>
-        </w:rPr>
-      </w:pPr>
-    </w:p>
-    <w:p>
-      <w:pPr>
-        <w:rPr>
-          <w:rStyle w:val="markedcontent"/>
-          <w:rFonts w:ascii="Times New Roman" w:hAnsi="Times New Roman" w:cs="Times New Roman"/>
-          <w:sz w:val="24"/>
-          <w:szCs w:val="24"/>
-        </w:rPr>
-      </w:pPr>
-    </w:p>
-    <w:p>
-      <w:pPr>
-        <w:rPr>
-          <w:rStyle w:val="markedcontent"/>
-          <w:rFonts w:ascii="Times New Roman" w:hAnsi="Times New Roman" w:cs="Times New Roman"/>
-          <w:sz w:val="24"/>
-          <w:szCs w:val="24"/>
-        </w:rPr>
-      </w:pPr>
-    </w:p>
-    <w:p>
-      <w:pPr>
-        <w:rPr>
-          <w:rStyle w:val="markedcontent"/>
-          <w:rFonts w:ascii="Times New Roman" w:hAnsi="Times New Roman" w:cs="Times New Roman"/>
-          <w:sz w:val="24"/>
-          <w:szCs w:val="24"/>
-        </w:rPr>
-      </w:pPr>
-      <w:r>
-        <w:rPr>
-          <w:rStyle w:val="markedcontent"/>
-          <w:rFonts w:ascii="Times New Roman" w:hAnsi="Times New Roman" w:cs="Times New Roman"/>
-          <w:sz w:val="24"/>
-          <w:szCs w:val="24"/>
-        </w:rPr>
-        <w:t>Poniżej kilka zebranych tweetow oraz jeden z nich wyszukany na Twiterze.</w:t>
+        <w:t xml:space="preserve"> niż w polskim. Chociaż widać wzrost liczby wpisów w języku polskim, co może sugerować większą popularność </w:t>
+      </w:r>
+      <w:proofErr w:type="spellStart"/>
+      <w:r>
+        <w:rPr>
+          <w:rStyle w:val="markedcontent"/>
+          <w:rFonts w:ascii="Times New Roman" w:hAnsi="Times New Roman" w:cs="Times New Roman"/>
+          <w:sz w:val="24"/>
+          <w:szCs w:val="24"/>
+        </w:rPr>
+        <w:t>Twittera</w:t>
+      </w:r>
+      <w:proofErr w:type="spellEnd"/>
+      <w:r>
+        <w:rPr>
+          <w:rStyle w:val="markedcontent"/>
+          <w:rFonts w:ascii="Times New Roman" w:hAnsi="Times New Roman" w:cs="Times New Roman"/>
+          <w:sz w:val="24"/>
+          <w:szCs w:val="24"/>
+        </w:rPr>
+        <w:t xml:space="preserve"> w 2022 wśród polskich użytkowników niż to było w 2009.</w:t>
+      </w:r>
+    </w:p>
+    <w:p>
+      <w:pPr>
+        <w:rPr>
+          <w:rStyle w:val="markedcontent"/>
+          <w:rFonts w:ascii="Times New Roman" w:hAnsi="Times New Roman" w:cs="Times New Roman"/>
+          <w:sz w:val="24"/>
+          <w:szCs w:val="24"/>
+        </w:rPr>
+      </w:pPr>
+    </w:p>
+    <w:p>
+      <w:pPr>
+        <w:rPr>
+          <w:rStyle w:val="markedcontent"/>
+          <w:rFonts w:ascii="Times New Roman" w:hAnsi="Times New Roman" w:cs="Times New Roman"/>
+          <w:sz w:val="24"/>
+          <w:szCs w:val="24"/>
+        </w:rPr>
+      </w:pPr>
+    </w:p>
+    <w:p>
+      <w:pPr>
+        <w:rPr>
+          <w:rStyle w:val="markedcontent"/>
+          <w:rFonts w:ascii="Times New Roman" w:hAnsi="Times New Roman" w:cs="Times New Roman"/>
+          <w:sz w:val="24"/>
+          <w:szCs w:val="24"/>
+        </w:rPr>
+      </w:pPr>
+    </w:p>
+    <w:p>
+      <w:pPr>
+        <w:rPr>
+          <w:rStyle w:val="markedcontent"/>
+          <w:rFonts w:ascii="Times New Roman" w:hAnsi="Times New Roman" w:cs="Times New Roman"/>
+          <w:sz w:val="24"/>
+          <w:szCs w:val="24"/>
+        </w:rPr>
+      </w:pPr>
+    </w:p>
+    <w:p>
+      <w:pPr>
+        <w:rPr>
+          <w:rStyle w:val="markedcontent"/>
+          <w:rFonts w:ascii="Times New Roman" w:hAnsi="Times New Roman" w:cs="Times New Roman"/>
+          <w:sz w:val="24"/>
+          <w:szCs w:val="24"/>
+        </w:rPr>
+      </w:pPr>
+      <w:r>
+        <w:rPr>
+          <w:rStyle w:val="markedcontent"/>
+          <w:rFonts w:ascii="Times New Roman" w:hAnsi="Times New Roman" w:cs="Times New Roman"/>
+          <w:sz w:val="24"/>
+          <w:szCs w:val="24"/>
+        </w:rPr>
+        <w:t xml:space="preserve">Poniżej kilka zebranych </w:t>
+      </w:r>
+      <w:proofErr w:type="spellStart"/>
+      <w:r>
+        <w:rPr>
+          <w:rStyle w:val="markedcontent"/>
+          <w:rFonts w:ascii="Times New Roman" w:hAnsi="Times New Roman" w:cs="Times New Roman"/>
+          <w:sz w:val="24"/>
+          <w:szCs w:val="24"/>
+        </w:rPr>
+        <w:t>tweetow</w:t>
+      </w:r>
+      <w:proofErr w:type="spellEnd"/>
+      <w:r>
+        <w:rPr>
+          <w:rStyle w:val="markedcontent"/>
+          <w:rFonts w:ascii="Times New Roman" w:hAnsi="Times New Roman" w:cs="Times New Roman"/>
+          <w:sz w:val="24"/>
+          <w:szCs w:val="24"/>
+        </w:rPr>
+        <w:t xml:space="preserve"> oraz jeden z nich wyszukany na </w:t>
+      </w:r>
+      <w:proofErr w:type="spellStart"/>
+      <w:r>
+        <w:rPr>
+          <w:rStyle w:val="markedcontent"/>
+          <w:rFonts w:ascii="Times New Roman" w:hAnsi="Times New Roman" w:cs="Times New Roman"/>
+          <w:sz w:val="24"/>
+          <w:szCs w:val="24"/>
+        </w:rPr>
+        <w:t>Twiterze</w:t>
+      </w:r>
+      <w:proofErr w:type="spellEnd"/>
+      <w:r>
+        <w:rPr>
+          <w:rStyle w:val="markedcontent"/>
+          <w:rFonts w:ascii="Times New Roman" w:hAnsi="Times New Roman" w:cs="Times New Roman"/>
+          <w:sz w:val="24"/>
+          <w:szCs w:val="24"/>
+        </w:rPr>
+        <w:t>.</w:t>
       </w:r>
     </w:p>
     <w:p>
@@ -2277,7 +2710,7 @@
           <w:noProof/>
         </w:rPr>
         <w:drawing>
-          <wp:anchor distT="0" distB="0" distL="114300" distR="114300" simplePos="0" relativeHeight="251672576" behindDoc="0" locked="0" layoutInCell="1" allowOverlap="1" wp14:anchorId="6F0C7A1D" wp14:editId="110AD9BD">
+          <wp:anchor distT="0" distB="0" distL="114300" distR="114300" simplePos="0" relativeHeight="251659776" behindDoc="0" locked="0" layoutInCell="1" allowOverlap="1" wp14:anchorId="6F0C7A1D" wp14:editId="110AD9BD">
             <wp:simplePos x="0" y="0"/>
             <wp:positionH relativeFrom="column">
               <wp:posOffset>-1270</wp:posOffset>
@@ -2401,7 +2834,7 @@
           <w:szCs w:val="24"/>
         </w:rPr>
         <w:drawing>
-          <wp:anchor distT="0" distB="0" distL="114300" distR="114300" simplePos="0" relativeHeight="251676672" behindDoc="0" locked="0" layoutInCell="1" allowOverlap="1" wp14:anchorId="55CE6F86" wp14:editId="5D1457FD">
+          <wp:anchor distT="0" distB="0" distL="114300" distR="114300" simplePos="0" relativeHeight="251660800" behindDoc="0" locked="0" layoutInCell="1" allowOverlap="1" wp14:anchorId="55CE6F86" wp14:editId="5D1457FD">
             <wp:simplePos x="0" y="0"/>
             <wp:positionH relativeFrom="column">
               <wp:posOffset>0</wp:posOffset>
@@ -2538,7 +2971,27 @@
           <w:sz w:val="24"/>
           <w:szCs w:val="24"/>
         </w:rPr>
-        <w:t xml:space="preserve"> sprawdzono czy słowo „avatar” </w:t>
+        <w:t xml:space="preserve"> sprawdzono czy słowo „</w:t>
+      </w:r>
+      <w:proofErr w:type="spellStart"/>
+      <w:r>
+        <w:rPr>
+          <w:rStyle w:val="markedcontent"/>
+          <w:rFonts w:ascii="Times New Roman" w:hAnsi="Times New Roman" w:cs="Times New Roman"/>
+          <w:sz w:val="24"/>
+          <w:szCs w:val="24"/>
+        </w:rPr>
+        <w:t>avatar</w:t>
+      </w:r>
+      <w:proofErr w:type="spellEnd"/>
+      <w:r>
+        <w:rPr>
+          <w:rStyle w:val="markedcontent"/>
+          <w:rFonts w:ascii="Times New Roman" w:hAnsi="Times New Roman" w:cs="Times New Roman"/>
+          <w:sz w:val="24"/>
+          <w:szCs w:val="24"/>
+        </w:rPr>
+        <w:t xml:space="preserve">” </w:t>
       </w:r>
       <w:r>
         <w:rPr>
@@ -2565,27 +3018,47 @@
           <w:sz w:val="24"/>
           <w:szCs w:val="24"/>
         </w:rPr>
-        <w:t xml:space="preserve"> WordNecie – leksykalnej bazie danych języka angielskiego.</w:t>
-      </w:r>
-    </w:p>
-    <w:p>
-      <w:pPr>
-        <w:rPr>
-          <w:rStyle w:val="markedcontent"/>
-          <w:rFonts w:ascii="Times New Roman" w:hAnsi="Times New Roman" w:cs="Times New Roman"/>
-          <w:sz w:val="24"/>
-          <w:szCs w:val="24"/>
-        </w:rPr>
-      </w:pPr>
-      <w:r>
-        <w:rPr>
-          <w:rStyle w:val="markedcontent"/>
-          <w:rFonts w:ascii="Times New Roman" w:hAnsi="Times New Roman" w:cs="Times New Roman"/>
-          <w:sz w:val="24"/>
-          <w:szCs w:val="24"/>
-        </w:rPr>
         <w:t xml:space="preserve"> </w:t>
       </w:r>
+      <w:proofErr w:type="spellStart"/>
+      <w:r>
+        <w:rPr>
+          <w:rStyle w:val="markedcontent"/>
+          <w:rFonts w:ascii="Times New Roman" w:hAnsi="Times New Roman" w:cs="Times New Roman"/>
+          <w:sz w:val="24"/>
+          <w:szCs w:val="24"/>
+        </w:rPr>
+        <w:t>WordNecie</w:t>
+      </w:r>
+      <w:proofErr w:type="spellEnd"/>
+      <w:r>
+        <w:rPr>
+          <w:rStyle w:val="markedcontent"/>
+          <w:rFonts w:ascii="Times New Roman" w:hAnsi="Times New Roman" w:cs="Times New Roman"/>
+          <w:sz w:val="24"/>
+          <w:szCs w:val="24"/>
+        </w:rPr>
+        <w:t xml:space="preserve"> – leksykalnej bazie danych języka angielskiego.</w:t>
+      </w:r>
+    </w:p>
+    <w:p>
+      <w:pPr>
+        <w:rPr>
+          <w:rStyle w:val="markedcontent"/>
+          <w:rFonts w:ascii="Times New Roman" w:hAnsi="Times New Roman" w:cs="Times New Roman"/>
+          <w:sz w:val="24"/>
+          <w:szCs w:val="24"/>
+        </w:rPr>
+      </w:pPr>
+      <w:r>
+        <w:rPr>
+          <w:rStyle w:val="markedcontent"/>
+          <w:rFonts w:ascii="Times New Roman" w:hAnsi="Times New Roman" w:cs="Times New Roman"/>
+          <w:sz w:val="24"/>
+          <w:szCs w:val="24"/>
+        </w:rPr>
+        <w:t xml:space="preserve"> </w:t>
+      </w:r>
     </w:p>
     <w:p>
       <w:pPr>
@@ -2601,7 +3074,7 @@
           <w:noProof/>
         </w:rPr>
         <w:drawing>
-          <wp:anchor distT="0" distB="0" distL="114300" distR="114300" simplePos="0" relativeHeight="251665408" behindDoc="0" locked="0" layoutInCell="1" allowOverlap="1" wp14:anchorId="5B63E7F7" wp14:editId="23536516">
+          <wp:anchor distT="0" distB="0" distL="114300" distR="114300" simplePos="0" relativeHeight="251655680" behindDoc="0" locked="0" layoutInCell="1" allowOverlap="1" wp14:anchorId="5B63E7F7" wp14:editId="23536516">
             <wp:simplePos x="0" y="0"/>
             <wp:positionH relativeFrom="column">
               <wp:posOffset>-1921</wp:posOffset>
@@ -2723,7 +3196,47 @@
           <w:sz w:val="24"/>
           <w:szCs w:val="24"/>
         </w:rPr>
-        <w:t xml:space="preserve"> „Avatar” znajduje się w WordNecie, lecz pod znaczeniami: wcielenie i hinduskie bóstwo. Są one różne od znaczenia słowa „avatar”, który jest tematem projektu. </w:t>
+        <w:t xml:space="preserve"> „Avatar” znajduje się w </w:t>
+      </w:r>
+      <w:proofErr w:type="spellStart"/>
+      <w:r>
+        <w:rPr>
+          <w:rStyle w:val="markedcontent"/>
+          <w:rFonts w:ascii="Times New Roman" w:hAnsi="Times New Roman" w:cs="Times New Roman"/>
+          <w:sz w:val="24"/>
+          <w:szCs w:val="24"/>
+        </w:rPr>
+        <w:t>WordNecie</w:t>
+      </w:r>
+      <w:proofErr w:type="spellEnd"/>
+      <w:r>
+        <w:rPr>
+          <w:rStyle w:val="markedcontent"/>
+          <w:rFonts w:ascii="Times New Roman" w:hAnsi="Times New Roman" w:cs="Times New Roman"/>
+          <w:sz w:val="24"/>
+          <w:szCs w:val="24"/>
+        </w:rPr>
+        <w:t>, lecz pod znaczeniami: wcielenie i hinduskie bóstwo. Są one różne od znaczenia słowa „</w:t>
+      </w:r>
+      <w:proofErr w:type="spellStart"/>
+      <w:r>
+        <w:rPr>
+          <w:rStyle w:val="markedcontent"/>
+          <w:rFonts w:ascii="Times New Roman" w:hAnsi="Times New Roman" w:cs="Times New Roman"/>
+          <w:sz w:val="24"/>
+          <w:szCs w:val="24"/>
+        </w:rPr>
+        <w:t>avatar</w:t>
+      </w:r>
+      <w:proofErr w:type="spellEnd"/>
+      <w:r>
+        <w:rPr>
+          <w:rStyle w:val="markedcontent"/>
+          <w:rFonts w:ascii="Times New Roman" w:hAnsi="Times New Roman" w:cs="Times New Roman"/>
+          <w:sz w:val="24"/>
+          <w:szCs w:val="24"/>
+        </w:rPr>
+        <w:t xml:space="preserve">”, który jest tematem projektu. </w:t>
       </w:r>
     </w:p>
     <w:p>
@@ -2772,7 +3285,47 @@
           <w:sz w:val="24"/>
           <w:szCs w:val="24"/>
         </w:rPr>
-        <w:t>Funkcja srednia_długosc_tweetow sprawdza ile średnio znaków miały tweety związane z „Avatarem”.</w:t>
+        <w:t xml:space="preserve">Funkcja </w:t>
+      </w:r>
+      <w:proofErr w:type="spellStart"/>
+      <w:r>
+        <w:rPr>
+          <w:rStyle w:val="markedcontent"/>
+          <w:rFonts w:ascii="Times New Roman" w:hAnsi="Times New Roman" w:cs="Times New Roman"/>
+          <w:sz w:val="24"/>
+          <w:szCs w:val="24"/>
+        </w:rPr>
+        <w:t>srednia_długosc_tweetow</w:t>
+      </w:r>
+      <w:proofErr w:type="spellEnd"/>
+      <w:r>
+        <w:rPr>
+          <w:rStyle w:val="markedcontent"/>
+          <w:rFonts w:ascii="Times New Roman" w:hAnsi="Times New Roman" w:cs="Times New Roman"/>
+          <w:sz w:val="24"/>
+          <w:szCs w:val="24"/>
+        </w:rPr>
+        <w:t xml:space="preserve"> sprawdza ile średnio znaków miały </w:t>
+      </w:r>
+      <w:proofErr w:type="spellStart"/>
+      <w:r>
+        <w:rPr>
+          <w:rStyle w:val="markedcontent"/>
+          <w:rFonts w:ascii="Times New Roman" w:hAnsi="Times New Roman" w:cs="Times New Roman"/>
+          <w:sz w:val="24"/>
+          <w:szCs w:val="24"/>
+        </w:rPr>
+        <w:t>tweety</w:t>
+      </w:r>
+      <w:proofErr w:type="spellEnd"/>
+      <w:r>
+        <w:rPr>
+          <w:rStyle w:val="markedcontent"/>
+          <w:rFonts w:ascii="Times New Roman" w:hAnsi="Times New Roman" w:cs="Times New Roman"/>
+          <w:sz w:val="24"/>
+          <w:szCs w:val="24"/>
+        </w:rPr>
+        <w:t xml:space="preserve"> związane z „Avatarem”.</w:t>
       </w:r>
     </w:p>
     <w:p>
@@ -2790,7 +3343,7 @@
           <w:noProof/>
         </w:rPr>
         <w:drawing>
-          <wp:anchor distT="0" distB="0" distL="114300" distR="114300" simplePos="0" relativeHeight="251669504" behindDoc="0" locked="0" layoutInCell="1" allowOverlap="1" wp14:anchorId="1FE97E48" wp14:editId="424629AA">
+          <wp:anchor distT="0" distB="0" distL="114300" distR="114300" simplePos="0" relativeHeight="251657728" behindDoc="0" locked="0" layoutInCell="1" allowOverlap="1" wp14:anchorId="1FE97E48" wp14:editId="424629AA">
             <wp:simplePos x="0" y="0"/>
             <wp:positionH relativeFrom="column">
               <wp:posOffset>-1953</wp:posOffset>
@@ -2941,7 +3494,7 @@
           <w:noProof/>
         </w:rPr>
         <w:drawing>
-          <wp:anchor distT="0" distB="0" distL="114300" distR="114300" simplePos="0" relativeHeight="251667456" behindDoc="0" locked="0" layoutInCell="1" allowOverlap="1" wp14:anchorId="703439EF" wp14:editId="6131FAAE">
+          <wp:anchor distT="0" distB="0" distL="114300" distR="114300" simplePos="0" relativeHeight="251656704" behindDoc="0" locked="0" layoutInCell="1" allowOverlap="1" wp14:anchorId="703439EF" wp14:editId="6131FAAE">
             <wp:simplePos x="0" y="0"/>
             <wp:positionH relativeFrom="column">
               <wp:posOffset>-2065</wp:posOffset>
@@ -3046,23 +3599,74 @@
           <w:szCs w:val="24"/>
         </w:rPr>
       </w:pPr>
-      <w:r>
-        <w:rPr>
-          <w:rStyle w:val="markedcontent"/>
-          <w:rFonts w:ascii="Times New Roman" w:hAnsi="Times New Roman" w:cs="Times New Roman"/>
-          <w:sz w:val="24"/>
-          <w:szCs w:val="24"/>
-        </w:rPr>
-        <w:t xml:space="preserve">Tweety o drugiej części są zdecydowanie dłuższe, zarówno w języku polskim jak i angielskim. Może to świadczyć o tym, że kiedyś użytkownicy Twittera  </w:t>
-      </w:r>
-      <w:r>
-        <w:rPr>
-          <w:rStyle w:val="markedcontent"/>
-          <w:rFonts w:ascii="Times New Roman" w:hAnsi="Times New Roman" w:cs="Times New Roman"/>
-          <w:sz w:val="24"/>
-          <w:szCs w:val="24"/>
-        </w:rPr>
-        <w:t>pisali krótsze tweety niż teraz lub rzeczywiście druga część wzbudziła większe emocje i sprawiła, że użytkownicy mieli więcej do napisania na jej temat.</w:t>
+      <w:proofErr w:type="spellStart"/>
+      <w:r>
+        <w:rPr>
+          <w:rStyle w:val="markedcontent"/>
+          <w:rFonts w:ascii="Times New Roman" w:hAnsi="Times New Roman" w:cs="Times New Roman"/>
+          <w:sz w:val="24"/>
+          <w:szCs w:val="24"/>
+        </w:rPr>
+        <w:t>Tweety</w:t>
+      </w:r>
+      <w:proofErr w:type="spellEnd"/>
+      <w:r>
+        <w:rPr>
+          <w:rStyle w:val="markedcontent"/>
+          <w:rFonts w:ascii="Times New Roman" w:hAnsi="Times New Roman" w:cs="Times New Roman"/>
+          <w:sz w:val="24"/>
+          <w:szCs w:val="24"/>
+        </w:rPr>
+        <w:t xml:space="preserve"> o drugiej części są zdecydowanie dłuższe, zarówno w języku polskim jak i angielskim. Może to świadczyć o tym, że kiedyś użytkownicy </w:t>
+      </w:r>
+      <w:proofErr w:type="spellStart"/>
+      <w:r>
+        <w:rPr>
+          <w:rStyle w:val="markedcontent"/>
+          <w:rFonts w:ascii="Times New Roman" w:hAnsi="Times New Roman" w:cs="Times New Roman"/>
+          <w:sz w:val="24"/>
+          <w:szCs w:val="24"/>
+        </w:rPr>
+        <w:t>Twittera</w:t>
+      </w:r>
+      <w:proofErr w:type="spellEnd"/>
+      <w:r>
+        <w:rPr>
+          <w:rStyle w:val="markedcontent"/>
+          <w:rFonts w:ascii="Times New Roman" w:hAnsi="Times New Roman" w:cs="Times New Roman"/>
+          <w:sz w:val="24"/>
+          <w:szCs w:val="24"/>
+        </w:rPr>
+        <w:t xml:space="preserve">  </w:t>
+      </w:r>
+      <w:r>
+        <w:rPr>
+          <w:rStyle w:val="markedcontent"/>
+          <w:rFonts w:ascii="Times New Roman" w:hAnsi="Times New Roman" w:cs="Times New Roman"/>
+          <w:sz w:val="24"/>
+          <w:szCs w:val="24"/>
+        </w:rPr>
+        <w:t xml:space="preserve">pisali krótsze </w:t>
+      </w:r>
+      <w:proofErr w:type="spellStart"/>
+      <w:r>
+        <w:rPr>
+          <w:rStyle w:val="markedcontent"/>
+          <w:rFonts w:ascii="Times New Roman" w:hAnsi="Times New Roman" w:cs="Times New Roman"/>
+          <w:sz w:val="24"/>
+          <w:szCs w:val="24"/>
+        </w:rPr>
+        <w:t>tweety</w:t>
+      </w:r>
+      <w:proofErr w:type="spellEnd"/>
+      <w:r>
+        <w:rPr>
+          <w:rStyle w:val="markedcontent"/>
+          <w:rFonts w:ascii="Times New Roman" w:hAnsi="Times New Roman" w:cs="Times New Roman"/>
+          <w:sz w:val="24"/>
+          <w:szCs w:val="24"/>
+        </w:rPr>
+        <w:t xml:space="preserve"> niż teraz lub rzeczywiście druga część wzbudziła większe emocje i sprawiła, że użytkownicy mieli więcej do napisania na jej temat.</w:t>
       </w:r>
     </w:p>
     <w:p>
@@ -3147,7 +3751,27 @@
           <w:sz w:val="24"/>
           <w:szCs w:val="24"/>
         </w:rPr>
-        <w:t xml:space="preserve"> w każdym tweetcie </w:t>
+        <w:t xml:space="preserve"> w każdym </w:t>
+      </w:r>
+      <w:proofErr w:type="spellStart"/>
+      <w:r>
+        <w:rPr>
+          <w:rStyle w:val="markedcontent"/>
+          <w:rFonts w:ascii="Times New Roman" w:hAnsi="Times New Roman" w:cs="Times New Roman"/>
+          <w:sz w:val="24"/>
+          <w:szCs w:val="24"/>
+        </w:rPr>
+        <w:t>tweetcie</w:t>
+      </w:r>
+      <w:proofErr w:type="spellEnd"/>
+      <w:r>
+        <w:rPr>
+          <w:rStyle w:val="markedcontent"/>
+          <w:rFonts w:ascii="Times New Roman" w:hAnsi="Times New Roman" w:cs="Times New Roman"/>
+          <w:sz w:val="24"/>
+          <w:szCs w:val="24"/>
+        </w:rPr>
+        <w:t xml:space="preserve"> </w:t>
       </w:r>
       <w:r>
         <w:rPr>
@@ -3191,7 +3815,7 @@
           <w:noProof/>
         </w:rPr>
         <w:drawing>
-          <wp:anchor distT="0" distB="0" distL="114300" distR="114300" simplePos="0" relativeHeight="251682816" behindDoc="0" locked="0" layoutInCell="1" allowOverlap="1" wp14:anchorId="5B062CF7" wp14:editId="1F70124C">
+          <wp:anchor distT="0" distB="0" distL="114300" distR="114300" simplePos="0" relativeHeight="251664896" behindDoc="0" locked="0" layoutInCell="1" allowOverlap="1" wp14:anchorId="5B062CF7" wp14:editId="1F70124C">
             <wp:simplePos x="0" y="0"/>
             <wp:positionH relativeFrom="column">
               <wp:posOffset>-1905</wp:posOffset>
@@ -3319,7 +3943,7 @@
           <w:noProof/>
         </w:rPr>
         <w:drawing>
-          <wp:anchor distT="0" distB="0" distL="114300" distR="114300" simplePos="0" relativeHeight="251679744" behindDoc="0" locked="0" layoutInCell="1" allowOverlap="1" wp14:anchorId="73ABEBF7" wp14:editId="35AD1A69">
+          <wp:anchor distT="0" distB="0" distL="114300" distR="114300" simplePos="0" relativeHeight="251662848" behindDoc="0" locked="0" layoutInCell="1" allowOverlap="1" wp14:anchorId="73ABEBF7" wp14:editId="35AD1A69">
             <wp:simplePos x="0" y="0"/>
             <wp:positionH relativeFrom="column">
               <wp:posOffset>-3175</wp:posOffset>
@@ -3500,6 +4124,7 @@
         </w:rPr>
         <w:t xml:space="preserve">By móc przeanalizować sentyment tweetów w języku polskim zostały one przetłumaczone na język angielski przy użyciu </w:t>
       </w:r>
+      <w:proofErr w:type="spellStart"/>
       <w:r>
         <w:rPr>
           <w:rStyle w:val="markedcontent"/>
@@ -3509,6 +4134,7 @@
         </w:rPr>
         <w:t>googletrans</w:t>
       </w:r>
+      <w:proofErr w:type="spellEnd"/>
       <w:r>
         <w:rPr>
           <w:rStyle w:val="markedcontent"/>
@@ -3535,7 +4161,27 @@
           <w:sz w:val="24"/>
           <w:szCs w:val="24"/>
         </w:rPr>
-        <w:t>Funkcja tłumaczenie tłumaczy treść tweetów i zapisuje do pliku csv.</w:t>
+        <w:t xml:space="preserve">Funkcja tłumaczenie tłumaczy treść tweetów i zapisuje do pliku </w:t>
+      </w:r>
+      <w:proofErr w:type="spellStart"/>
+      <w:r>
+        <w:rPr>
+          <w:rStyle w:val="markedcontent"/>
+          <w:rFonts w:ascii="Times New Roman" w:hAnsi="Times New Roman" w:cs="Times New Roman"/>
+          <w:sz w:val="24"/>
+          <w:szCs w:val="24"/>
+        </w:rPr>
+        <w:t>csv</w:t>
+      </w:r>
+      <w:proofErr w:type="spellEnd"/>
+      <w:r>
+        <w:rPr>
+          <w:rStyle w:val="markedcontent"/>
+          <w:rFonts w:ascii="Times New Roman" w:hAnsi="Times New Roman" w:cs="Times New Roman"/>
+          <w:sz w:val="24"/>
+          <w:szCs w:val="24"/>
+        </w:rPr>
+        <w:t>.</w:t>
       </w:r>
     </w:p>
     <w:p>
@@ -3691,8 +4337,19 @@
           <w:sz w:val="24"/>
           <w:szCs w:val="24"/>
         </w:rPr>
-        <w:t>Chmury tagów</w:t>
-      </w:r>
+        <w:t xml:space="preserve">Chmury </w:t>
+      </w:r>
+      <w:proofErr w:type="spellStart"/>
+      <w:r>
+        <w:rPr>
+          <w:rStyle w:val="markedcontent"/>
+          <w:rFonts w:ascii="Times New Roman" w:hAnsi="Times New Roman" w:cs="Times New Roman"/>
+          <w:sz w:val="24"/>
+          <w:szCs w:val="24"/>
+        </w:rPr>
+        <w:t>tagów</w:t>
+      </w:r>
+      <w:proofErr w:type="spellEnd"/>
     </w:p>
     <w:p>
       <w:pPr>
@@ -3728,7 +4385,27 @@
           <w:sz w:val="24"/>
           <w:szCs w:val="24"/>
         </w:rPr>
-        <w:t xml:space="preserve"> tagów to graficzne zobrazowanie zawartości </w:t>
+        <w:t xml:space="preserve"> </w:t>
+      </w:r>
+      <w:proofErr w:type="spellStart"/>
+      <w:r>
+        <w:rPr>
+          <w:rStyle w:val="markedcontent"/>
+          <w:rFonts w:ascii="Times New Roman" w:hAnsi="Times New Roman" w:cs="Times New Roman"/>
+          <w:sz w:val="24"/>
+          <w:szCs w:val="24"/>
+        </w:rPr>
+        <w:t>tagów</w:t>
+      </w:r>
+      <w:proofErr w:type="spellEnd"/>
+      <w:r>
+        <w:rPr>
+          <w:rStyle w:val="markedcontent"/>
+          <w:rFonts w:ascii="Times New Roman" w:hAnsi="Times New Roman" w:cs="Times New Roman"/>
+          <w:sz w:val="24"/>
+          <w:szCs w:val="24"/>
+        </w:rPr>
+        <w:t xml:space="preserve"> to graficzne zobrazowanie zawartości </w:t>
       </w:r>
       <w:r>
         <w:rPr>
@@ -3765,7 +4442,65 @@
           <w:sz w:val="24"/>
           <w:szCs w:val="24"/>
         </w:rPr>
-        <w:t>W projekcie za tworzenie chmur tagów odpowiedzialna jest funkcja tworzenie_wordClouds. By stworzyć</w:t>
+        <w:t xml:space="preserve">W projekcie za tworzenie chmur </w:t>
+      </w:r>
+      <w:proofErr w:type="spellStart"/>
+      <w:r>
+        <w:rPr>
+          <w:rStyle w:val="markedcontent"/>
+          <w:rFonts w:ascii="Times New Roman" w:hAnsi="Times New Roman" w:cs="Times New Roman"/>
+          <w:sz w:val="24"/>
+          <w:szCs w:val="24"/>
+        </w:rPr>
+        <w:t>tagów</w:t>
+      </w:r>
+      <w:proofErr w:type="spellEnd"/>
+      <w:r>
+        <w:rPr>
+          <w:rStyle w:val="markedcontent"/>
+          <w:rFonts w:ascii="Times New Roman" w:hAnsi="Times New Roman" w:cs="Times New Roman"/>
+          <w:sz w:val="24"/>
+          <w:szCs w:val="24"/>
+        </w:rPr>
+        <w:t xml:space="preserve"> odpowiedzialna jest funkcja </w:t>
+      </w:r>
+      <w:proofErr w:type="spellStart"/>
+      <w:r>
+        <w:rPr>
+          <w:rStyle w:val="markedcontent"/>
+          <w:rFonts w:ascii="Times New Roman" w:hAnsi="Times New Roman" w:cs="Times New Roman"/>
+          <w:sz w:val="24"/>
+          <w:szCs w:val="24"/>
+        </w:rPr>
+        <w:t>tworzenie_wordClouds</w:t>
+      </w:r>
+      <w:proofErr w:type="spellEnd"/>
+      <w:r>
+        <w:rPr>
+          <w:rStyle w:val="markedcontent"/>
+          <w:rFonts w:ascii="Times New Roman" w:hAnsi="Times New Roman" w:cs="Times New Roman"/>
+          <w:sz w:val="24"/>
+          <w:szCs w:val="24"/>
+        </w:rPr>
+        <w:t>. By stworzyć</w:t>
+      </w:r>
+      <w:r>
+        <w:rPr>
+          <w:rStyle w:val="markedcontent"/>
+          <w:rFonts w:ascii="Times New Roman" w:hAnsi="Times New Roman" w:cs="Times New Roman"/>
+          <w:sz w:val="24"/>
+          <w:szCs w:val="24"/>
+        </w:rPr>
+        <w:t xml:space="preserve"> taki rezultat </w:t>
+      </w:r>
+      <w:r>
+        <w:rPr>
+          <w:rStyle w:val="markedcontent"/>
+          <w:rFonts w:ascii="Times New Roman" w:hAnsi="Times New Roman" w:cs="Times New Roman"/>
+          <w:sz w:val="24"/>
+          <w:szCs w:val="24"/>
+        </w:rPr>
+        <w:t>dokonuje się</w:t>
       </w:r>
       <w:r>
         <w:rPr>
@@ -3776,32 +4511,25 @@
         </w:rPr>
         <w:t xml:space="preserve"> </w:t>
       </w:r>
-      <w:r>
-        <w:rPr>
-          <w:rStyle w:val="markedcontent"/>
-          <w:rFonts w:ascii="Times New Roman" w:hAnsi="Times New Roman" w:cs="Times New Roman"/>
-          <w:sz w:val="24"/>
-          <w:szCs w:val="24"/>
-        </w:rPr>
-        <w:t xml:space="preserve">taki rezultat </w:t>
-      </w:r>
-      <w:r>
-        <w:rPr>
-          <w:rStyle w:val="markedcontent"/>
-          <w:rFonts w:ascii="Times New Roman" w:hAnsi="Times New Roman" w:cs="Times New Roman"/>
-          <w:sz w:val="24"/>
-          <w:szCs w:val="24"/>
-        </w:rPr>
-        <w:t>dokonuje się</w:t>
-      </w:r>
-      <w:r>
-        <w:rPr>
-          <w:rStyle w:val="markedcontent"/>
-          <w:rFonts w:ascii="Times New Roman" w:hAnsi="Times New Roman" w:cs="Times New Roman"/>
-          <w:sz w:val="24"/>
-          <w:szCs w:val="24"/>
-        </w:rPr>
-        <w:t xml:space="preserve"> tokenizacji, czyli rozbicia tekstu na</w:t>
+      <w:proofErr w:type="spellStart"/>
+      <w:r>
+        <w:rPr>
+          <w:rStyle w:val="markedcontent"/>
+          <w:rFonts w:ascii="Times New Roman" w:hAnsi="Times New Roman" w:cs="Times New Roman"/>
+          <w:sz w:val="24"/>
+          <w:szCs w:val="24"/>
+        </w:rPr>
+        <w:t>tokenizacji</w:t>
+      </w:r>
+      <w:proofErr w:type="spellEnd"/>
+      <w:r>
+        <w:rPr>
+          <w:rStyle w:val="markedcontent"/>
+          <w:rFonts w:ascii="Times New Roman" w:hAnsi="Times New Roman" w:cs="Times New Roman"/>
+          <w:sz w:val="24"/>
+          <w:szCs w:val="24"/>
+        </w:rPr>
+        <w:t>, czyli rozbicia tekstu na</w:t>
       </w:r>
       <w:r>
         <w:rPr>
@@ -3936,25 +4664,65 @@
           <w:sz w:val="24"/>
           <w:szCs w:val="24"/>
         </w:rPr>
-        <w:t xml:space="preserve"> lematyzacj</w:t>
-      </w:r>
-      <w:r>
-        <w:rPr>
-          <w:rStyle w:val="markedcontent"/>
-          <w:rFonts w:ascii="Times New Roman" w:hAnsi="Times New Roman" w:cs="Times New Roman"/>
-          <w:sz w:val="24"/>
-          <w:szCs w:val="24"/>
-        </w:rPr>
-        <w:t>a, czyli sprowadzenie słowa do jego formy podstawowej. Informacyjnie wyświetlana jest lista 10 najczęściej występujących w danych tweetach słów.</w:t>
-      </w:r>
-      <w:r>
-        <w:rPr>
-          <w:rStyle w:val="markedcontent"/>
-          <w:rFonts w:ascii="Times New Roman" w:hAnsi="Times New Roman" w:cs="Times New Roman"/>
-          <w:sz w:val="24"/>
-          <w:szCs w:val="24"/>
-        </w:rPr>
-        <w:t xml:space="preserve"> Kolejnym krokiem jest stworzenie i zapisanie chmury tagów.</w:t>
+        <w:t xml:space="preserve"> </w:t>
+      </w:r>
+      <w:proofErr w:type="spellStart"/>
+      <w:r>
+        <w:rPr>
+          <w:rStyle w:val="markedcontent"/>
+          <w:rFonts w:ascii="Times New Roman" w:hAnsi="Times New Roman" w:cs="Times New Roman"/>
+          <w:sz w:val="24"/>
+          <w:szCs w:val="24"/>
+        </w:rPr>
+        <w:t>lematyzacj</w:t>
+      </w:r>
+      <w:r>
+        <w:rPr>
+          <w:rStyle w:val="markedcontent"/>
+          <w:rFonts w:ascii="Times New Roman" w:hAnsi="Times New Roman" w:cs="Times New Roman"/>
+          <w:sz w:val="24"/>
+          <w:szCs w:val="24"/>
+        </w:rPr>
+        <w:t>a</w:t>
+      </w:r>
+      <w:proofErr w:type="spellEnd"/>
+      <w:r>
+        <w:rPr>
+          <w:rStyle w:val="markedcontent"/>
+          <w:rFonts w:ascii="Times New Roman" w:hAnsi="Times New Roman" w:cs="Times New Roman"/>
+          <w:sz w:val="24"/>
+          <w:szCs w:val="24"/>
+        </w:rPr>
+        <w:t>, czyli sprowadzenie słowa do jego formy podstawowej. Informacyjnie wyświetlana jest lista 10 najczęściej występujących w danych tweetach słów.</w:t>
+      </w:r>
+      <w:r>
+        <w:rPr>
+          <w:rStyle w:val="markedcontent"/>
+          <w:rFonts w:ascii="Times New Roman" w:hAnsi="Times New Roman" w:cs="Times New Roman"/>
+          <w:sz w:val="24"/>
+          <w:szCs w:val="24"/>
+        </w:rPr>
+        <w:t xml:space="preserve"> Kolejnym krokiem jest stworzenie i zapisanie chmury </w:t>
+      </w:r>
+      <w:proofErr w:type="spellStart"/>
+      <w:r>
+        <w:rPr>
+          <w:rStyle w:val="markedcontent"/>
+          <w:rFonts w:ascii="Times New Roman" w:hAnsi="Times New Roman" w:cs="Times New Roman"/>
+          <w:sz w:val="24"/>
+          <w:szCs w:val="24"/>
+        </w:rPr>
+        <w:t>tagów</w:t>
+      </w:r>
+      <w:proofErr w:type="spellEnd"/>
+      <w:r>
+        <w:rPr>
+          <w:rStyle w:val="markedcontent"/>
+          <w:rFonts w:ascii="Times New Roman" w:hAnsi="Times New Roman" w:cs="Times New Roman"/>
+          <w:sz w:val="24"/>
+          <w:szCs w:val="24"/>
+        </w:rPr>
+        <w:t>.</w:t>
       </w:r>
     </w:p>
     <w:p>
@@ -4071,7 +4839,7 @@
         </w:rPr>
         <w:lastRenderedPageBreak/>
         <w:drawing>
-          <wp:anchor distT="0" distB="0" distL="114300" distR="114300" simplePos="0" relativeHeight="251621376" behindDoc="0" locked="0" layoutInCell="1" allowOverlap="1" wp14:anchorId="579BB7C5" wp14:editId="0561F2FE">
+          <wp:anchor distT="0" distB="0" distL="114300" distR="114300" simplePos="0" relativeHeight="251646464" behindDoc="0" locked="0" layoutInCell="1" allowOverlap="1" wp14:anchorId="579BB7C5" wp14:editId="0561F2FE">
             <wp:simplePos x="0" y="0"/>
             <wp:positionH relativeFrom="column">
               <wp:posOffset>35722</wp:posOffset>
@@ -4323,7 +5091,27 @@
           <w:sz w:val="24"/>
           <w:szCs w:val="24"/>
         </w:rPr>
-        <w:t>By uatrakcyjnić wygląd chmury tagów zostaje jej nadany kształt jak na poniższ</w:t>
+        <w:t xml:space="preserve">By uatrakcyjnić wygląd chmury </w:t>
+      </w:r>
+      <w:proofErr w:type="spellStart"/>
+      <w:r>
+        <w:rPr>
+          <w:rStyle w:val="markedcontent"/>
+          <w:rFonts w:ascii="Times New Roman" w:hAnsi="Times New Roman" w:cs="Times New Roman"/>
+          <w:sz w:val="24"/>
+          <w:szCs w:val="24"/>
+        </w:rPr>
+        <w:t>tagów</w:t>
+      </w:r>
+      <w:proofErr w:type="spellEnd"/>
+      <w:r>
+        <w:rPr>
+          <w:rStyle w:val="markedcontent"/>
+          <w:rFonts w:ascii="Times New Roman" w:hAnsi="Times New Roman" w:cs="Times New Roman"/>
+          <w:sz w:val="24"/>
+          <w:szCs w:val="24"/>
+        </w:rPr>
+        <w:t xml:space="preserve"> zostaje jej nadany kształt jak na poniższ</w:t>
       </w:r>
       <w:r>
         <w:rPr>
@@ -4368,7 +5156,7 @@
           <w:noProof/>
         </w:rPr>
         <w:drawing>
-          <wp:anchor distT="0" distB="0" distL="114300" distR="114300" simplePos="0" relativeHeight="251625472" behindDoc="0" locked="0" layoutInCell="1" allowOverlap="1" wp14:anchorId="36DBC821" wp14:editId="6613E810">
+          <wp:anchor distT="0" distB="0" distL="114300" distR="114300" simplePos="0" relativeHeight="251647488" behindDoc="0" locked="0" layoutInCell="1" allowOverlap="1" wp14:anchorId="36DBC821" wp14:editId="6613E810">
             <wp:simplePos x="0" y="0"/>
             <wp:positionH relativeFrom="column">
               <wp:posOffset>-3810</wp:posOffset>
@@ -4545,7 +5333,7 @@
           <w:noProof/>
         </w:rPr>
         <w:drawing>
-          <wp:anchor distT="0" distB="0" distL="114300" distR="114300" simplePos="0" relativeHeight="251636736" behindDoc="0" locked="0" layoutInCell="1" allowOverlap="1" wp14:anchorId="6FE03E73" wp14:editId="3F798741">
+          <wp:anchor distT="0" distB="0" distL="114300" distR="114300" simplePos="0" relativeHeight="251649536" behindDoc="0" locked="0" layoutInCell="1" allowOverlap="1" wp14:anchorId="6FE03E73" wp14:editId="3F798741">
             <wp:simplePos x="0" y="0"/>
             <wp:positionH relativeFrom="column">
               <wp:posOffset>3382645</wp:posOffset>
@@ -4605,7 +5393,7 @@
           <w:noProof/>
         </w:rPr>
         <w:drawing>
-          <wp:anchor distT="0" distB="0" distL="114300" distR="114300" simplePos="0" relativeHeight="251631616" behindDoc="0" locked="0" layoutInCell="1" allowOverlap="1" wp14:anchorId="18CA8997" wp14:editId="03A40E12">
+          <wp:anchor distT="0" distB="0" distL="114300" distR="114300" simplePos="0" relativeHeight="251648512" behindDoc="0" locked="0" layoutInCell="1" allowOverlap="1" wp14:anchorId="18CA8997" wp14:editId="03A40E12">
             <wp:simplePos x="0" y="0"/>
             <wp:positionH relativeFrom="column">
               <wp:posOffset>-3175</wp:posOffset>
@@ -4906,7 +5694,7 @@
           <w:noProof/>
         </w:rPr>
         <w:drawing>
-          <wp:anchor distT="0" distB="0" distL="114300" distR="114300" simplePos="0" relativeHeight="251646976" behindDoc="0" locked="0" layoutInCell="1" allowOverlap="1" wp14:anchorId="3A336FD9" wp14:editId="120C06A5">
+          <wp:anchor distT="0" distB="0" distL="114300" distR="114300" simplePos="0" relativeHeight="251650560" behindDoc="0" locked="0" layoutInCell="1" allowOverlap="1" wp14:anchorId="3A336FD9" wp14:editId="120C06A5">
             <wp:simplePos x="0" y="0"/>
             <wp:positionH relativeFrom="column">
               <wp:posOffset>3112742</wp:posOffset>
@@ -5039,25 +5827,7 @@
           <w:szCs w:val="24"/>
         </w:rPr>
         <w:lastRenderedPageBreak/>
-        <w:t xml:space="preserve">Dla pierwszej i drugiej części w języku </w:t>
-      </w:r>
-      <w:r>
-        <w:rPr>
-          <w:rFonts w:ascii="Times New Roman" w:hAnsi="Times New Roman" w:cs="Times New Roman"/>
-          <w:noProof/>
-          <w:sz w:val="24"/>
-          <w:szCs w:val="24"/>
-        </w:rPr>
-        <w:t>angielskim</w:t>
-      </w:r>
-      <w:r>
-        <w:rPr>
-          <w:rFonts w:ascii="Times New Roman" w:hAnsi="Times New Roman" w:cs="Times New Roman"/>
-          <w:noProof/>
-          <w:sz w:val="24"/>
-          <w:szCs w:val="24"/>
-        </w:rPr>
-        <w:t xml:space="preserve">. </w:t>
+        <w:t xml:space="preserve">Dla pierwszej i drugiej części w języku angielskim. </w:t>
       </w:r>
     </w:p>
     <w:p>
@@ -5074,7 +5844,7 @@
           <w:noProof/>
         </w:rPr>
         <w:drawing>
-          <wp:anchor distT="0" distB="0" distL="114300" distR="114300" simplePos="0" relativeHeight="251669504" behindDoc="0" locked="0" layoutInCell="1" allowOverlap="1" wp14:anchorId="00D43829" wp14:editId="659B365A">
+          <wp:anchor distT="0" distB="0" distL="114300" distR="114300" simplePos="0" relativeHeight="251658752" behindDoc="0" locked="0" layoutInCell="1" allowOverlap="1" wp14:anchorId="00D43829" wp14:editId="659B365A">
             <wp:simplePos x="0" y="0"/>
             <wp:positionH relativeFrom="column">
               <wp:posOffset>-299384</wp:posOffset>
@@ -5151,7 +5921,7 @@
           <w:noProof/>
         </w:rPr>
         <w:drawing>
-          <wp:anchor distT="0" distB="0" distL="114300" distR="114300" simplePos="0" relativeHeight="251677696" behindDoc="0" locked="0" layoutInCell="1" allowOverlap="1" wp14:anchorId="7833FA24" wp14:editId="43AECE33">
+          <wp:anchor distT="0" distB="0" distL="114300" distR="114300" simplePos="0" relativeHeight="251661824" behindDoc="0" locked="0" layoutInCell="1" allowOverlap="1" wp14:anchorId="7833FA24" wp14:editId="43AECE33">
             <wp:simplePos x="0" y="0"/>
             <wp:positionH relativeFrom="column">
               <wp:posOffset>3217437</wp:posOffset>
@@ -5389,7 +6159,7 @@
           <w:noProof/>
         </w:rPr>
         <w:drawing>
-          <wp:anchor distT="0" distB="0" distL="114300" distR="114300" simplePos="0" relativeHeight="251654144" behindDoc="0" locked="0" layoutInCell="1" allowOverlap="1" wp14:anchorId="06E25B79" wp14:editId="1C6A25C7">
+          <wp:anchor distT="0" distB="0" distL="114300" distR="114300" simplePos="0" relativeHeight="251652608" behindDoc="0" locked="0" layoutInCell="1" allowOverlap="1" wp14:anchorId="06E25B79" wp14:editId="1C6A25C7">
             <wp:simplePos x="0" y="0"/>
             <wp:positionH relativeFrom="column">
               <wp:posOffset>4445</wp:posOffset>
@@ -5582,7 +6352,7 @@
           <w:noProof/>
         </w:rPr>
         <w:drawing>
-          <wp:anchor distT="0" distB="0" distL="114300" distR="114300" simplePos="0" relativeHeight="251680768" behindDoc="0" locked="0" layoutInCell="1" allowOverlap="1" wp14:anchorId="72CC5C77" wp14:editId="4B664803">
+          <wp:anchor distT="0" distB="0" distL="114300" distR="114300" simplePos="0" relativeHeight="251663872" behindDoc="0" locked="0" layoutInCell="1" allowOverlap="1" wp14:anchorId="72CC5C77" wp14:editId="4B664803">
             <wp:simplePos x="0" y="0"/>
             <wp:positionH relativeFrom="column">
               <wp:posOffset>3810</wp:posOffset>
@@ -5715,23 +6485,7 @@
           <w:sz w:val="24"/>
           <w:szCs w:val="24"/>
         </w:rPr>
-        <w:t xml:space="preserve">Porówanie działania </w:t>
-      </w:r>
-      <w:r>
-        <w:rPr>
-          <w:noProof/>
-          <w:sz w:val="24"/>
-          <w:szCs w:val="24"/>
-        </w:rPr>
-        <w:t>vaderSentiment oraz textblob</w:t>
-      </w:r>
-      <w:r>
-        <w:rPr>
-          <w:noProof/>
-          <w:sz w:val="24"/>
-          <w:szCs w:val="24"/>
-        </w:rPr>
-        <w:t xml:space="preserve"> dla jednego konkretnego tweeta.</w:t>
+        <w:t>Porówanie działania vaderSentiment oraz textblob dla jednego konkretnego tweeta.</w:t>
       </w:r>
     </w:p>
     <w:p>
@@ -5749,16 +6503,7 @@
           <w:szCs w:val="24"/>
           <w:lang w:val="en-US"/>
         </w:rPr>
-        <w:t>Treść badanego tweeta: „</w:t>
-      </w:r>
-      <w:r>
-        <w:rPr>
-          <w:noProof/>
-          <w:sz w:val="24"/>
-          <w:szCs w:val="24"/>
-          <w:lang w:val="en-US"/>
-        </w:rPr>
-        <w:t xml:space="preserve">Avatar - The creature of water Wonderful special effects create a great spectacle worth the money spent. It's good to watch from start to finish, but the content of the film is too simple and that's why I left the cinema with a slight unsatisfaction. </w:t>
+        <w:t xml:space="preserve">Treść badanego tweeta: „Avatar - The creature of water Wonderful special effects create a great spectacle worth the money spent. It's good to watch from start to finish, but the content of the film is too simple and that's why I left the cinema with a slight unsatisfaction. </w:t>
       </w:r>
       <w:r>
         <w:rPr>
@@ -5807,7 +6552,7 @@
           <w:noProof/>
         </w:rPr>
         <w:drawing>
-          <wp:anchor distT="0" distB="0" distL="114300" distR="114300" simplePos="0" relativeHeight="251684864" behindDoc="0" locked="0" layoutInCell="1" allowOverlap="1" wp14:anchorId="68495A59" wp14:editId="108ADDB4">
+          <wp:anchor distT="0" distB="0" distL="114300" distR="114300" simplePos="0" relativeHeight="251665920" behindDoc="0" locked="0" layoutInCell="1" allowOverlap="1" wp14:anchorId="68495A59" wp14:editId="108ADDB4">
             <wp:simplePos x="0" y="0"/>
             <wp:positionH relativeFrom="column">
               <wp:posOffset>-22069</wp:posOffset>
@@ -5946,23 +6691,7 @@
           <w:sz w:val="24"/>
           <w:szCs w:val="24"/>
         </w:rPr>
-        <w:t xml:space="preserve">Wydaje się, że lepszej oceny dokonało narzędzie </w:t>
-      </w:r>
-      <w:r>
-        <w:rPr>
-          <w:noProof/>
-          <w:sz w:val="24"/>
-          <w:szCs w:val="24"/>
-        </w:rPr>
-        <w:t>vaderSentiment</w:t>
-      </w:r>
-      <w:r>
-        <w:rPr>
-          <w:noProof/>
-          <w:sz w:val="24"/>
-          <w:szCs w:val="24"/>
-        </w:rPr>
-        <w:t>.</w:t>
+        <w:t>Wydaje się, że lepszej oceny dokonało narzędzie vaderSentiment.</w:t>
       </w:r>
     </w:p>
     <w:p>
@@ -5996,31 +6725,7 @@
           <w:sz w:val="24"/>
           <w:szCs w:val="24"/>
         </w:rPr>
-        <w:t>Analiza sentymentu</w:t>
-      </w:r>
-      <w:r>
-        <w:rPr>
-          <w:noProof/>
-          <w:sz w:val="24"/>
-          <w:szCs w:val="24"/>
-        </w:rPr>
-        <w:t xml:space="preserve"> tweetów polskich dotyczących</w:t>
-      </w:r>
-      <w:r>
-        <w:rPr>
-          <w:noProof/>
-          <w:sz w:val="24"/>
-          <w:szCs w:val="24"/>
-        </w:rPr>
-        <w:t xml:space="preserve"> </w:t>
-      </w:r>
-      <w:r>
-        <w:rPr>
-          <w:noProof/>
-          <w:sz w:val="24"/>
-          <w:szCs w:val="24"/>
-        </w:rPr>
-        <w:t>pierwszej część filmu .</w:t>
+        <w:t>Analiza sentymentu tweetów polskich dotyczących pierwszej część filmu .</w:t>
       </w:r>
     </w:p>
     <w:p>
@@ -6082,15 +6787,7 @@
           <w:sz w:val="24"/>
           <w:szCs w:val="24"/>
         </w:rPr>
-        <w:t xml:space="preserve"> </w:t>
-      </w:r>
-      <w:r>
-        <w:rPr>
-          <w:noProof/>
-          <w:sz w:val="24"/>
-          <w:szCs w:val="24"/>
-        </w:rPr>
-        <w:t>textblob</w:t>
+        <w:t xml:space="preserve"> textblob</w:t>
       </w:r>
     </w:p>
     <w:p>
@@ -6106,7 +6803,7 @@
           <w:noProof/>
         </w:rPr>
         <w:drawing>
-          <wp:anchor distT="0" distB="0" distL="114300" distR="114300" simplePos="0" relativeHeight="251686912" behindDoc="0" locked="0" layoutInCell="1" allowOverlap="1" wp14:anchorId="4BC28292" wp14:editId="1AB793A2">
+          <wp:anchor distT="0" distB="0" distL="114300" distR="114300" simplePos="0" relativeHeight="251666944" behindDoc="0" locked="0" layoutInCell="1" allowOverlap="1" wp14:anchorId="4BC28292" wp14:editId="1AB793A2">
             <wp:simplePos x="0" y="0"/>
             <wp:positionH relativeFrom="column">
               <wp:posOffset>3331</wp:posOffset>
@@ -6358,39 +7055,7 @@
           <w:sz w:val="24"/>
           <w:szCs w:val="24"/>
         </w:rPr>
-        <w:t>Na tym</w:t>
-      </w:r>
-      <w:r>
-        <w:rPr>
-          <w:noProof/>
-          <w:sz w:val="24"/>
-          <w:szCs w:val="24"/>
-        </w:rPr>
-        <w:t xml:space="preserve"> wykre</w:t>
-      </w:r>
-      <w:r>
-        <w:rPr>
-          <w:noProof/>
-          <w:sz w:val="24"/>
-          <w:szCs w:val="24"/>
-        </w:rPr>
-        <w:t>sie również</w:t>
-      </w:r>
-      <w:r>
-        <w:rPr>
-          <w:noProof/>
-          <w:sz w:val="24"/>
-          <w:szCs w:val="24"/>
-        </w:rPr>
-        <w:t xml:space="preserve"> widoczne jest, że przez większość dni średnia sentymentu tweetów przyjmuje pozytyne wyniki.</w:t>
-      </w:r>
-      <w:r>
-        <w:rPr>
-          <w:noProof/>
-          <w:sz w:val="24"/>
-          <w:szCs w:val="24"/>
-        </w:rPr>
-        <w:t xml:space="preserve"> Niestety</w:t>
+        <w:t>Na tym wykresie również widoczne jest, że przez większość dni średnia sentymentu tweetów przyjmuje pozytyne wyniki. Niestety</w:t>
       </w:r>
       <w:r>
         <w:rPr>
@@ -6415,7 +7080,7 @@
         </w:rPr>
         <w:lastRenderedPageBreak/>
         <w:drawing>
-          <wp:anchor distT="0" distB="0" distL="114300" distR="114300" simplePos="0" relativeHeight="251692032" behindDoc="0" locked="0" layoutInCell="1" allowOverlap="1" wp14:anchorId="5591E5D1" wp14:editId="65855298">
+          <wp:anchor distT="0" distB="0" distL="114300" distR="114300" simplePos="0" relativeHeight="251667968" behindDoc="0" locked="0" layoutInCell="1" allowOverlap="1" wp14:anchorId="5591E5D1" wp14:editId="65855298">
             <wp:simplePos x="0" y="0"/>
             <wp:positionH relativeFrom="column">
               <wp:posOffset>4313</wp:posOffset>
@@ -6499,7 +7164,7 @@
           <w:noProof/>
         </w:rPr>
         <w:drawing>
-          <wp:anchor distT="0" distB="0" distL="114300" distR="114300" simplePos="0" relativeHeight="251695104" behindDoc="0" locked="0" layoutInCell="1" allowOverlap="1" wp14:anchorId="274E521E" wp14:editId="03591026">
+          <wp:anchor distT="0" distB="0" distL="114300" distR="114300" simplePos="0" relativeHeight="251668992" behindDoc="0" locked="0" layoutInCell="1" allowOverlap="1" wp14:anchorId="274E521E" wp14:editId="03591026">
             <wp:simplePos x="0" y="0"/>
             <wp:positionH relativeFrom="column">
               <wp:posOffset>3213340</wp:posOffset>
@@ -6667,8 +7332,29 @@
           <w:sz w:val="24"/>
           <w:szCs w:val="24"/>
         </w:rPr>
-        <w:t>Zauważalne jest, że w „pozytywnej chmurze” znajdują się słowa aprobaty co do filmu takie jak „good”, „</w:t>
-      </w:r>
+        <w:t>Zauważalne jest, że w „pozytywnej chmurze” znajdują się słowa aprobaty co do filmu takie jak „</w:t>
+      </w:r>
+      <w:proofErr w:type="spellStart"/>
+      <w:r>
+        <w:rPr>
+          <w:rStyle w:val="markedcontent"/>
+          <w:rFonts w:ascii="Times New Roman" w:hAnsi="Times New Roman" w:cs="Times New Roman"/>
+          <w:sz w:val="24"/>
+          <w:szCs w:val="24"/>
+        </w:rPr>
+        <w:t>good</w:t>
+      </w:r>
+      <w:proofErr w:type="spellEnd"/>
+      <w:r>
+        <w:rPr>
+          <w:rStyle w:val="markedcontent"/>
+          <w:rFonts w:ascii="Times New Roman" w:hAnsi="Times New Roman" w:cs="Times New Roman"/>
+          <w:sz w:val="24"/>
+          <w:szCs w:val="24"/>
+        </w:rPr>
+        <w:t>”, „</w:t>
+      </w:r>
+      <w:proofErr w:type="spellStart"/>
       <w:r>
         <w:rPr>
           <w:rStyle w:val="markedcontent"/>
@@ -6678,6 +7364,7 @@
         </w:rPr>
         <w:t>awesome</w:t>
       </w:r>
+      <w:proofErr w:type="spellEnd"/>
       <w:r>
         <w:rPr>
           <w:rStyle w:val="markedcontent"/>
@@ -6694,128 +7381,560 @@
           <w:sz w:val="24"/>
           <w:szCs w:val="24"/>
         </w:rPr>
-        <w:t>, „great”, „nice”, których brakuje w „negatywnej chmurze”.</w:t>
-      </w:r>
-    </w:p>
-    <w:p>
-      <w:pPr>
-        <w:rPr>
-          <w:rStyle w:val="markedcontent"/>
-          <w:rFonts w:ascii="Times New Roman" w:hAnsi="Times New Roman" w:cs="Times New Roman"/>
-          <w:sz w:val="24"/>
-          <w:szCs w:val="24"/>
-        </w:rPr>
-      </w:pPr>
-    </w:p>
-    <w:p>
-      <w:pPr>
-        <w:rPr>
-          <w:rStyle w:val="markedcontent"/>
-          <w:rFonts w:ascii="Times New Roman" w:hAnsi="Times New Roman" w:cs="Times New Roman"/>
-          <w:sz w:val="24"/>
-          <w:szCs w:val="24"/>
-        </w:rPr>
-      </w:pPr>
-    </w:p>
-    <w:p>
-      <w:pPr>
-        <w:rPr>
-          <w:rStyle w:val="markedcontent"/>
-          <w:rFonts w:ascii="Times New Roman" w:hAnsi="Times New Roman" w:cs="Times New Roman"/>
-          <w:sz w:val="24"/>
-          <w:szCs w:val="24"/>
-        </w:rPr>
-      </w:pPr>
-    </w:p>
-    <w:p>
-      <w:pPr>
-        <w:rPr>
-          <w:rStyle w:val="markedcontent"/>
-          <w:rFonts w:ascii="Times New Roman" w:hAnsi="Times New Roman" w:cs="Times New Roman"/>
-          <w:sz w:val="24"/>
-          <w:szCs w:val="24"/>
-        </w:rPr>
-      </w:pPr>
-    </w:p>
-    <w:p>
-      <w:pPr>
-        <w:rPr>
-          <w:rStyle w:val="markedcontent"/>
-          <w:rFonts w:ascii="Times New Roman" w:hAnsi="Times New Roman" w:cs="Times New Roman"/>
-          <w:sz w:val="24"/>
-          <w:szCs w:val="24"/>
-        </w:rPr>
-      </w:pPr>
-    </w:p>
-    <w:p>
-      <w:pPr>
-        <w:rPr>
-          <w:rStyle w:val="markedcontent"/>
-          <w:rFonts w:ascii="Times New Roman" w:hAnsi="Times New Roman" w:cs="Times New Roman"/>
-          <w:sz w:val="24"/>
-          <w:szCs w:val="24"/>
-        </w:rPr>
-      </w:pPr>
-    </w:p>
-    <w:p>
-      <w:pPr>
-        <w:rPr>
-          <w:rStyle w:val="markedcontent"/>
-          <w:rFonts w:ascii="Times New Roman" w:hAnsi="Times New Roman" w:cs="Times New Roman"/>
-          <w:sz w:val="24"/>
-          <w:szCs w:val="24"/>
-        </w:rPr>
-      </w:pPr>
-    </w:p>
-    <w:p>
-      <w:pPr>
-        <w:rPr>
-          <w:rStyle w:val="markedcontent"/>
-          <w:rFonts w:ascii="Times New Roman" w:hAnsi="Times New Roman" w:cs="Times New Roman"/>
-          <w:sz w:val="24"/>
-          <w:szCs w:val="24"/>
-        </w:rPr>
-      </w:pPr>
-    </w:p>
-    <w:p>
-      <w:pPr>
-        <w:rPr>
-          <w:rStyle w:val="markedcontent"/>
-          <w:rFonts w:ascii="Times New Roman" w:hAnsi="Times New Roman" w:cs="Times New Roman"/>
-          <w:sz w:val="24"/>
-          <w:szCs w:val="24"/>
-        </w:rPr>
-      </w:pPr>
-    </w:p>
-    <w:p>
-      <w:pPr>
-        <w:rPr>
-          <w:rStyle w:val="markedcontent"/>
-          <w:rFonts w:ascii="Times New Roman" w:hAnsi="Times New Roman" w:cs="Times New Roman"/>
-          <w:sz w:val="24"/>
-          <w:szCs w:val="24"/>
-        </w:rPr>
-      </w:pPr>
-    </w:p>
-    <w:p>
-      <w:pPr>
-        <w:rPr>
-          <w:rStyle w:val="markedcontent"/>
-          <w:rFonts w:ascii="Times New Roman" w:hAnsi="Times New Roman" w:cs="Times New Roman"/>
-          <w:sz w:val="24"/>
-          <w:szCs w:val="24"/>
-        </w:rPr>
-      </w:pPr>
-    </w:p>
-    <w:p>
-      <w:pPr>
-        <w:rPr>
-          <w:rStyle w:val="markedcontent"/>
-          <w:rFonts w:ascii="Times New Roman" w:hAnsi="Times New Roman" w:cs="Times New Roman"/>
-          <w:sz w:val="24"/>
-          <w:szCs w:val="24"/>
-        </w:rPr>
-      </w:pPr>
+        <w:t>, „</w:t>
+      </w:r>
+      <w:proofErr w:type="spellStart"/>
+      <w:r>
+        <w:rPr>
+          <w:rStyle w:val="markedcontent"/>
+          <w:rFonts w:ascii="Times New Roman" w:hAnsi="Times New Roman" w:cs="Times New Roman"/>
+          <w:sz w:val="24"/>
+          <w:szCs w:val="24"/>
+        </w:rPr>
+        <w:t>great</w:t>
+      </w:r>
+      <w:proofErr w:type="spellEnd"/>
+      <w:r>
+        <w:rPr>
+          <w:rStyle w:val="markedcontent"/>
+          <w:rFonts w:ascii="Times New Roman" w:hAnsi="Times New Roman" w:cs="Times New Roman"/>
+          <w:sz w:val="24"/>
+          <w:szCs w:val="24"/>
+        </w:rPr>
+        <w:t>”, „nice”, których brakuje w „negatywnej chmurze”.</w:t>
+      </w:r>
+    </w:p>
+    <w:p>
+      <w:pPr>
+        <w:rPr>
+          <w:rStyle w:val="markedcontent"/>
+          <w:rFonts w:ascii="Times New Roman" w:hAnsi="Times New Roman" w:cs="Times New Roman"/>
+          <w:sz w:val="24"/>
+          <w:szCs w:val="24"/>
+        </w:rPr>
+      </w:pPr>
+    </w:p>
+    <w:p>
+      <w:pPr>
+        <w:rPr>
+          <w:noProof/>
+          <w:sz w:val="24"/>
+          <w:szCs w:val="24"/>
+        </w:rPr>
+      </w:pPr>
+      <w:r>
+        <w:rPr>
+          <w:noProof/>
+          <w:sz w:val="24"/>
+          <w:szCs w:val="24"/>
+        </w:rPr>
+        <w:t xml:space="preserve">Analiza sentymentu tweetów polskich dotyczących </w:t>
+      </w:r>
+      <w:r>
+        <w:rPr>
+          <w:noProof/>
+          <w:sz w:val="24"/>
+          <w:szCs w:val="24"/>
+        </w:rPr>
+        <w:t>drugiej</w:t>
+      </w:r>
+      <w:r>
+        <w:rPr>
+          <w:noProof/>
+          <w:sz w:val="24"/>
+          <w:szCs w:val="24"/>
+        </w:rPr>
+        <w:t xml:space="preserve"> część filmu .</w:t>
+      </w:r>
+    </w:p>
+    <w:p>
+      <w:pPr>
+        <w:rPr>
+          <w:noProof/>
+          <w:sz w:val="24"/>
+          <w:szCs w:val="24"/>
+        </w:rPr>
+      </w:pPr>
+      <w:r>
+        <w:rPr>
+          <w:noProof/>
+          <w:sz w:val="24"/>
+          <w:szCs w:val="24"/>
+        </w:rPr>
+        <w:t xml:space="preserve">Dla kolejnych przykładów zostanie omówiona tylko ocena syntementu stworzona dzięki </w:t>
+      </w:r>
+      <w:r>
+        <w:rPr>
+          <w:noProof/>
+          <w:sz w:val="24"/>
+          <w:szCs w:val="24"/>
+        </w:rPr>
+        <w:t>vaderSentiment</w:t>
+      </w:r>
+      <w:r>
+        <w:rPr>
+          <w:noProof/>
+          <w:sz w:val="24"/>
+          <w:szCs w:val="24"/>
+        </w:rPr>
+        <w:t xml:space="preserve">, gdyż narzędzie wydaje bardziej wiarygodne zwracając uwagę na wcześniejszą ocenę pojedyńczego tweetu. </w:t>
+      </w:r>
+    </w:p>
+    <w:p>
+      <w:pPr>
+        <w:rPr>
+          <w:rStyle w:val="markedcontent"/>
+          <w:rFonts w:ascii="Times New Roman" w:hAnsi="Times New Roman" w:cs="Times New Roman"/>
+          <w:sz w:val="24"/>
+          <w:szCs w:val="24"/>
+        </w:rPr>
+      </w:pPr>
+      <w:r>
+        <w:rPr>
+          <w:noProof/>
+        </w:rPr>
+        <w:drawing>
+          <wp:inline distT="0" distB="0" distL="0" distR="0" wp14:anchorId="37DA1D0F" wp14:editId="543A8DD0">
+            <wp:extent cx="6188710" cy="2887980"/>
+            <wp:effectExtent l="0" t="0" r="0" b="0"/>
+            <wp:docPr id="19" name="Obraz 19"/>
+            <wp:cNvGraphicFramePr>
+              <a:graphicFrameLocks xmlns:a="http://schemas.openxmlformats.org/drawingml/2006/main" noChangeAspect="1"/>
+            </wp:cNvGraphicFramePr>
+            <a:graphic xmlns:a="http://schemas.openxmlformats.org/drawingml/2006/main">
+              <a:graphicData uri="http://schemas.openxmlformats.org/drawingml/2006/picture">
+                <pic:pic xmlns:pic="http://schemas.openxmlformats.org/drawingml/2006/picture">
+                  <pic:nvPicPr>
+                    <pic:cNvPr id="0" name="Picture 1"/>
+                    <pic:cNvPicPr>
+                      <a:picLocks noChangeAspect="1" noChangeArrowheads="1"/>
+                    </pic:cNvPicPr>
+                  </pic:nvPicPr>
+                  <pic:blipFill>
+                    <a:blip r:embed="rId34" cstate="print">
+                      <a:extLst>
+                        <a:ext uri="{28A0092B-C50C-407E-A947-70E740481C1C}">
+                          <a14:useLocalDpi xmlns:a14="http://schemas.microsoft.com/office/drawing/2010/main" val="0"/>
+                        </a:ext>
+                      </a:extLst>
+                    </a:blip>
+                    <a:srcRect/>
+                    <a:stretch>
+                      <a:fillRect/>
+                    </a:stretch>
+                  </pic:blipFill>
+                  <pic:spPr bwMode="auto">
+                    <a:xfrm>
+                      <a:off x="0" y="0"/>
+                      <a:ext cx="6188710" cy="2887980"/>
+                    </a:xfrm>
+                    <a:prstGeom prst="rect">
+                      <a:avLst/>
+                    </a:prstGeom>
+                    <a:noFill/>
+                    <a:ln>
+                      <a:noFill/>
+                    </a:ln>
+                  </pic:spPr>
+                </pic:pic>
+              </a:graphicData>
+            </a:graphic>
+          </wp:inline>
+        </w:drawing>
+      </w:r>
+    </w:p>
+    <w:p>
+      <w:pPr>
+        <w:rPr>
+          <w:noProof/>
+          <w:sz w:val="24"/>
+          <w:szCs w:val="24"/>
+        </w:rPr>
+      </w:pPr>
+      <w:r>
+        <w:rPr>
+          <w:noProof/>
+          <w:sz w:val="24"/>
+          <w:szCs w:val="24"/>
+        </w:rPr>
+        <w:t>Ponownie przez</w:t>
+      </w:r>
+      <w:r>
+        <w:rPr>
+          <w:noProof/>
+          <w:sz w:val="24"/>
+          <w:szCs w:val="24"/>
+        </w:rPr>
+        <w:t xml:space="preserve"> większość dni średnia sentymentu tweetów przyjmuje  pozytyne wyniki.</w:t>
+      </w:r>
+      <w:r>
+        <w:rPr>
+          <w:noProof/>
+          <w:sz w:val="24"/>
+          <w:szCs w:val="24"/>
+        </w:rPr>
+        <w:t xml:space="preserve"> Po premierze filmu (16.12.2022) widzimy, że wyniki sentymentu są na ogół wyższymi wartościami niż te przed premierą oraz </w:t>
+      </w:r>
+      <w:r>
+        <w:rPr>
+          <w:noProof/>
+          <w:sz w:val="24"/>
+          <w:szCs w:val="24"/>
+        </w:rPr>
+        <w:t xml:space="preserve">wachania wyników między dniami </w:t>
+      </w:r>
+      <w:r>
+        <w:rPr>
+          <w:noProof/>
+          <w:sz w:val="24"/>
+          <w:szCs w:val="24"/>
+        </w:rPr>
+        <w:t>są mniejsze.</w:t>
+      </w:r>
+    </w:p>
+    <w:p>
+      <w:pPr>
+        <w:rPr>
+          <w:noProof/>
+          <w:sz w:val="24"/>
+          <w:szCs w:val="24"/>
+        </w:rPr>
+      </w:pPr>
+      <w:r>
+        <w:rPr>
+          <w:noProof/>
+        </w:rPr>
+        <w:lastRenderedPageBreak/>
+        <w:drawing>
+          <wp:anchor distT="0" distB="0" distL="114300" distR="114300" simplePos="0" relativeHeight="251657728" behindDoc="0" locked="0" layoutInCell="1" allowOverlap="1" wp14:anchorId="5F75ED3F" wp14:editId="58CB1039">
+            <wp:simplePos x="0" y="0"/>
+            <wp:positionH relativeFrom="column">
+              <wp:posOffset>20739</wp:posOffset>
+            </wp:positionH>
+            <wp:positionV relativeFrom="paragraph">
+              <wp:posOffset>301676</wp:posOffset>
+            </wp:positionV>
+            <wp:extent cx="2981438" cy="2907101"/>
+            <wp:effectExtent l="0" t="0" r="0" b="0"/>
+            <wp:wrapNone/>
+            <wp:docPr id="20" name="Obraz 20" descr="Obraz zawierający tekst, gazeta, paragon&#10;&#10;Opis wygenerowany automatycznie"/>
+            <wp:cNvGraphicFramePr>
+              <a:graphicFrameLocks xmlns:a="http://schemas.openxmlformats.org/drawingml/2006/main" noChangeAspect="1"/>
+            </wp:cNvGraphicFramePr>
+            <a:graphic xmlns:a="http://schemas.openxmlformats.org/drawingml/2006/main">
+              <a:graphicData uri="http://schemas.openxmlformats.org/drawingml/2006/picture">
+                <pic:pic xmlns:pic="http://schemas.openxmlformats.org/drawingml/2006/picture">
+                  <pic:nvPicPr>
+                    <pic:cNvPr id="20" name="Obraz 20" descr="Obraz zawierający tekst, gazeta, paragon&#10;&#10;Opis wygenerowany automatycznie"/>
+                    <pic:cNvPicPr>
+                      <a:picLocks noChangeAspect="1" noChangeArrowheads="1"/>
+                    </pic:cNvPicPr>
+                  </pic:nvPicPr>
+                  <pic:blipFill>
+                    <a:blip r:embed="rId35">
+                      <a:extLst>
+                        <a:ext uri="{28A0092B-C50C-407E-A947-70E740481C1C}">
+                          <a14:useLocalDpi xmlns:a14="http://schemas.microsoft.com/office/drawing/2010/main" val="0"/>
+                        </a:ext>
+                      </a:extLst>
+                    </a:blip>
+                    <a:srcRect/>
+                    <a:stretch>
+                      <a:fillRect/>
+                    </a:stretch>
+                  </pic:blipFill>
+                  <pic:spPr bwMode="auto">
+                    <a:xfrm>
+                      <a:off x="0" y="0"/>
+                      <a:ext cx="2981438" cy="2907101"/>
+                    </a:xfrm>
+                    <a:prstGeom prst="rect">
+                      <a:avLst/>
+                    </a:prstGeom>
+                    <a:noFill/>
+                    <a:ln>
+                      <a:noFill/>
+                    </a:ln>
+                  </pic:spPr>
+                </pic:pic>
+              </a:graphicData>
+            </a:graphic>
+            <wp14:sizeRelH relativeFrom="page">
+              <wp14:pctWidth>0</wp14:pctWidth>
+            </wp14:sizeRelH>
+            <wp14:sizeRelV relativeFrom="page">
+              <wp14:pctHeight>0</wp14:pctHeight>
+            </wp14:sizeRelV>
+          </wp:anchor>
+        </w:drawing>
+      </w:r>
+      <w:r>
+        <w:rPr>
+          <w:noProof/>
+          <w:sz w:val="24"/>
+          <w:szCs w:val="24"/>
+        </w:rPr>
+        <w:t>Poniżej chmura tagów dla tweetów ocenionych jako pozytywne i negatywne.</w:t>
+      </w:r>
+    </w:p>
+    <w:p>
+      <w:pPr>
+        <w:rPr>
+          <w:rStyle w:val="markedcontent"/>
+          <w:rFonts w:ascii="Times New Roman" w:hAnsi="Times New Roman" w:cs="Times New Roman"/>
+          <w:sz w:val="24"/>
+          <w:szCs w:val="24"/>
+        </w:rPr>
+      </w:pPr>
+      <w:r>
+        <w:rPr>
+          <w:noProof/>
+        </w:rPr>
+        <w:drawing>
+          <wp:anchor distT="0" distB="0" distL="114300" distR="114300" simplePos="0" relativeHeight="251660800" behindDoc="0" locked="0" layoutInCell="1" allowOverlap="1" wp14:anchorId="1F8B8145" wp14:editId="48EA1C9B">
+            <wp:simplePos x="0" y="0"/>
+            <wp:positionH relativeFrom="column">
+              <wp:posOffset>3273377</wp:posOffset>
+            </wp:positionH>
+            <wp:positionV relativeFrom="paragraph">
+              <wp:posOffset>59750</wp:posOffset>
+            </wp:positionV>
+            <wp:extent cx="2918460" cy="2846070"/>
+            <wp:effectExtent l="0" t="0" r="0" b="0"/>
+            <wp:wrapNone/>
+            <wp:docPr id="23" name="Obraz 23" descr="Obraz zawierający tekst&#10;&#10;Opis wygenerowany automatycznie"/>
+            <wp:cNvGraphicFramePr>
+              <a:graphicFrameLocks xmlns:a="http://schemas.openxmlformats.org/drawingml/2006/main" noChangeAspect="1"/>
+            </wp:cNvGraphicFramePr>
+            <a:graphic xmlns:a="http://schemas.openxmlformats.org/drawingml/2006/main">
+              <a:graphicData uri="http://schemas.openxmlformats.org/drawingml/2006/picture">
+                <pic:pic xmlns:pic="http://schemas.openxmlformats.org/drawingml/2006/picture">
+                  <pic:nvPicPr>
+                    <pic:cNvPr id="23" name="Obraz 23" descr="Obraz zawierający tekst&#10;&#10;Opis wygenerowany automatycznie"/>
+                    <pic:cNvPicPr>
+                      <a:picLocks noChangeAspect="1" noChangeArrowheads="1"/>
+                    </pic:cNvPicPr>
+                  </pic:nvPicPr>
+                  <pic:blipFill>
+                    <a:blip r:embed="rId36">
+                      <a:extLst>
+                        <a:ext uri="{28A0092B-C50C-407E-A947-70E740481C1C}">
+                          <a14:useLocalDpi xmlns:a14="http://schemas.microsoft.com/office/drawing/2010/main" val="0"/>
+                        </a:ext>
+                      </a:extLst>
+                    </a:blip>
+                    <a:srcRect/>
+                    <a:stretch>
+                      <a:fillRect/>
+                    </a:stretch>
+                  </pic:blipFill>
+                  <pic:spPr bwMode="auto">
+                    <a:xfrm>
+                      <a:off x="0" y="0"/>
+                      <a:ext cx="2918460" cy="2846070"/>
+                    </a:xfrm>
+                    <a:prstGeom prst="rect">
+                      <a:avLst/>
+                    </a:prstGeom>
+                    <a:noFill/>
+                    <a:ln>
+                      <a:noFill/>
+                    </a:ln>
+                  </pic:spPr>
+                </pic:pic>
+              </a:graphicData>
+            </a:graphic>
+            <wp14:sizeRelH relativeFrom="page">
+              <wp14:pctWidth>0</wp14:pctWidth>
+            </wp14:sizeRelH>
+            <wp14:sizeRelV relativeFrom="page">
+              <wp14:pctHeight>0</wp14:pctHeight>
+            </wp14:sizeRelV>
+          </wp:anchor>
+        </w:drawing>
+      </w:r>
+      <w:r>
+        <w:t xml:space="preserve"> </w:t>
+      </w:r>
+    </w:p>
+    <w:p>
+      <w:pPr>
+        <w:rPr>
+          <w:rStyle w:val="markedcontent"/>
+          <w:rFonts w:ascii="Times New Roman" w:hAnsi="Times New Roman" w:cs="Times New Roman"/>
+          <w:sz w:val="24"/>
+          <w:szCs w:val="24"/>
+        </w:rPr>
+      </w:pPr>
+    </w:p>
+    <w:p>
+      <w:pPr>
+        <w:rPr>
+          <w:rStyle w:val="markedcontent"/>
+          <w:rFonts w:ascii="Times New Roman" w:hAnsi="Times New Roman" w:cs="Times New Roman"/>
+          <w:sz w:val="24"/>
+          <w:szCs w:val="24"/>
+        </w:rPr>
+      </w:pPr>
+    </w:p>
+    <w:p>
+      <w:pPr>
+        <w:rPr>
+          <w:rStyle w:val="markedcontent"/>
+          <w:rFonts w:ascii="Times New Roman" w:hAnsi="Times New Roman" w:cs="Times New Roman"/>
+          <w:sz w:val="24"/>
+          <w:szCs w:val="24"/>
+        </w:rPr>
+      </w:pPr>
+    </w:p>
+    <w:p>
+      <w:pPr>
+        <w:rPr>
+          <w:rStyle w:val="markedcontent"/>
+          <w:rFonts w:ascii="Times New Roman" w:hAnsi="Times New Roman" w:cs="Times New Roman"/>
+          <w:sz w:val="24"/>
+          <w:szCs w:val="24"/>
+        </w:rPr>
+      </w:pPr>
+    </w:p>
+    <w:p>
+      <w:pPr>
+        <w:rPr>
+          <w:rStyle w:val="markedcontent"/>
+          <w:rFonts w:ascii="Times New Roman" w:hAnsi="Times New Roman" w:cs="Times New Roman"/>
+          <w:sz w:val="24"/>
+          <w:szCs w:val="24"/>
+        </w:rPr>
+      </w:pPr>
+    </w:p>
+    <w:p>
+      <w:pPr>
+        <w:rPr>
+          <w:rStyle w:val="markedcontent"/>
+          <w:rFonts w:ascii="Times New Roman" w:hAnsi="Times New Roman" w:cs="Times New Roman"/>
+          <w:sz w:val="24"/>
+          <w:szCs w:val="24"/>
+        </w:rPr>
+      </w:pPr>
+    </w:p>
+    <w:p>
+      <w:pPr>
+        <w:rPr>
+          <w:rStyle w:val="markedcontent"/>
+          <w:rFonts w:ascii="Times New Roman" w:hAnsi="Times New Roman" w:cs="Times New Roman"/>
+          <w:sz w:val="24"/>
+          <w:szCs w:val="24"/>
+        </w:rPr>
+      </w:pPr>
+    </w:p>
+    <w:p>
+      <w:pPr>
+        <w:rPr>
+          <w:rStyle w:val="markedcontent"/>
+          <w:rFonts w:ascii="Times New Roman" w:hAnsi="Times New Roman" w:cs="Times New Roman"/>
+          <w:sz w:val="24"/>
+          <w:szCs w:val="24"/>
+        </w:rPr>
+      </w:pPr>
+    </w:p>
+    <w:p>
+      <w:pPr>
+        <w:rPr>
+          <w:rStyle w:val="markedcontent"/>
+          <w:rFonts w:ascii="Times New Roman" w:hAnsi="Times New Roman" w:cs="Times New Roman"/>
+          <w:sz w:val="24"/>
+          <w:szCs w:val="24"/>
+        </w:rPr>
+      </w:pPr>
+    </w:p>
+    <w:p>
+      <w:pPr>
+        <w:rPr>
+          <w:rStyle w:val="markedcontent"/>
+          <w:rFonts w:ascii="Times New Roman" w:hAnsi="Times New Roman" w:cs="Times New Roman"/>
+          <w:sz w:val="24"/>
+          <w:szCs w:val="24"/>
+        </w:rPr>
+      </w:pPr>
+    </w:p>
+    <w:p>
+      <w:pPr>
+        <w:rPr>
+          <w:rStyle w:val="markedcontent"/>
+          <w:rFonts w:ascii="Times New Roman" w:hAnsi="Times New Roman" w:cs="Times New Roman"/>
+          <w:sz w:val="24"/>
+          <w:szCs w:val="24"/>
+        </w:rPr>
+      </w:pPr>
+      <w:r>
+        <w:rPr>
+          <w:rStyle w:val="markedcontent"/>
+          <w:rFonts w:ascii="Times New Roman" w:hAnsi="Times New Roman" w:cs="Times New Roman"/>
+          <w:sz w:val="24"/>
+          <w:szCs w:val="24"/>
+        </w:rPr>
+        <w:t>W chmurze stworzonej z tweetów ocenionych jako pozytywne znajdują się słowa takie jak „</w:t>
+      </w:r>
+      <w:proofErr w:type="spellStart"/>
+      <w:r>
+        <w:rPr>
+          <w:rStyle w:val="markedcontent"/>
+          <w:rFonts w:ascii="Times New Roman" w:hAnsi="Times New Roman" w:cs="Times New Roman"/>
+          <w:sz w:val="24"/>
+          <w:szCs w:val="24"/>
+        </w:rPr>
+        <w:t>like</w:t>
+      </w:r>
+      <w:proofErr w:type="spellEnd"/>
+      <w:r>
+        <w:rPr>
+          <w:rStyle w:val="markedcontent"/>
+          <w:rFonts w:ascii="Times New Roman" w:hAnsi="Times New Roman" w:cs="Times New Roman"/>
+          <w:sz w:val="24"/>
+          <w:szCs w:val="24"/>
+        </w:rPr>
+        <w:t>”, „love”, „</w:t>
+      </w:r>
+      <w:proofErr w:type="spellStart"/>
+      <w:r>
+        <w:rPr>
+          <w:rStyle w:val="markedcontent"/>
+          <w:rFonts w:ascii="Times New Roman" w:hAnsi="Times New Roman" w:cs="Times New Roman"/>
+          <w:sz w:val="24"/>
+          <w:szCs w:val="24"/>
+        </w:rPr>
+        <w:t>great</w:t>
+      </w:r>
+      <w:proofErr w:type="spellEnd"/>
+      <w:r>
+        <w:rPr>
+          <w:rStyle w:val="markedcontent"/>
+          <w:rFonts w:ascii="Times New Roman" w:hAnsi="Times New Roman" w:cs="Times New Roman"/>
+          <w:sz w:val="24"/>
+          <w:szCs w:val="24"/>
+        </w:rPr>
+        <w:t>”, których nie ma w chmurze stworzonej z tweetów negatywnych, lecz np. znajduje się tam słowo „</w:t>
+      </w:r>
+      <w:proofErr w:type="spellStart"/>
+      <w:r>
+        <w:rPr>
+          <w:rStyle w:val="markedcontent"/>
+          <w:rFonts w:ascii="Times New Roman" w:hAnsi="Times New Roman" w:cs="Times New Roman"/>
+          <w:sz w:val="24"/>
+          <w:szCs w:val="24"/>
+        </w:rPr>
+        <w:t>long</w:t>
+      </w:r>
+      <w:proofErr w:type="spellEnd"/>
+      <w:r>
+        <w:rPr>
+          <w:rStyle w:val="markedcontent"/>
+          <w:rFonts w:ascii="Times New Roman" w:hAnsi="Times New Roman" w:cs="Times New Roman"/>
+          <w:sz w:val="24"/>
+          <w:szCs w:val="24"/>
+        </w:rPr>
+        <w:t>”, co może świadczyć, że użytkownicy narzekali na długość trwania filmu (ponad 3h).</w:t>
+      </w:r>
     </w:p>
     <w:p>
       <w:pPr>
@@ -7075,7 +8194,27 @@
           <w:sz w:val="24"/>
           <w:szCs w:val="24"/>
         </w:rPr>
-        <w:t>byłą ją przetworzyć/zedytować/wyczyścić. Co oznaczają kolumny?</w:t>
+        <w:t>byłą ją przetworzyć/</w:t>
+      </w:r>
+      <w:proofErr w:type="spellStart"/>
+      <w:r>
+        <w:rPr>
+          <w:rStyle w:val="markedcontent"/>
+          <w:rFonts w:ascii="Times New Roman" w:hAnsi="Times New Roman" w:cs="Times New Roman"/>
+          <w:sz w:val="24"/>
+          <w:szCs w:val="24"/>
+        </w:rPr>
+        <w:t>zedytować</w:t>
+      </w:r>
+      <w:proofErr w:type="spellEnd"/>
+      <w:r>
+        <w:rPr>
+          <w:rStyle w:val="markedcontent"/>
+          <w:rFonts w:ascii="Times New Roman" w:hAnsi="Times New Roman" w:cs="Times New Roman"/>
+          <w:sz w:val="24"/>
+          <w:szCs w:val="24"/>
+        </w:rPr>
+        <w:t>/wyczyścić. Co oznaczają kolumny?</w:t>
       </w:r>
     </w:p>
     <w:p>
@@ -7098,7 +8237,27 @@
           <w:sz w:val="24"/>
           <w:szCs w:val="24"/>
         </w:rPr>
-        <w:t>Jak były pozyskiwane dane? Np. jakie tweety ściągaliśmy, jakim</w:t>
+        <w:t xml:space="preserve">Jak były pozyskiwane dane? Np. jakie </w:t>
+      </w:r>
+      <w:proofErr w:type="spellStart"/>
+      <w:r>
+        <w:rPr>
+          <w:rStyle w:val="markedcontent"/>
+          <w:rFonts w:ascii="Times New Roman" w:hAnsi="Times New Roman" w:cs="Times New Roman"/>
+          <w:sz w:val="24"/>
+          <w:szCs w:val="24"/>
+        </w:rPr>
+        <w:t>tweety</w:t>
+      </w:r>
+      <w:proofErr w:type="spellEnd"/>
+      <w:r>
+        <w:rPr>
+          <w:rStyle w:val="markedcontent"/>
+          <w:rFonts w:ascii="Times New Roman" w:hAnsi="Times New Roman" w:cs="Times New Roman"/>
+          <w:sz w:val="24"/>
+          <w:szCs w:val="24"/>
+        </w:rPr>
+        <w:t xml:space="preserve"> ściągaliśmy, jakim</w:t>
       </w:r>
       <w:r>
         <w:rPr>
@@ -7147,7 +8306,27 @@
           <w:sz w:val="24"/>
           <w:szCs w:val="24"/>
         </w:rPr>
-        <w:t>Część eksperymentalna/praktyczna. Odpalamy kod pythonowy i patrzymy co</w:t>
+        <w:t xml:space="preserve">Część eksperymentalna/praktyczna. Odpalamy kod </w:t>
+      </w:r>
+      <w:proofErr w:type="spellStart"/>
+      <w:r>
+        <w:rPr>
+          <w:rStyle w:val="markedcontent"/>
+          <w:rFonts w:ascii="Times New Roman" w:hAnsi="Times New Roman" w:cs="Times New Roman"/>
+          <w:sz w:val="24"/>
+          <w:szCs w:val="24"/>
+        </w:rPr>
+        <w:t>pythonowy</w:t>
+      </w:r>
+      <w:proofErr w:type="spellEnd"/>
+      <w:r>
+        <w:rPr>
+          <w:rStyle w:val="markedcontent"/>
+          <w:rFonts w:ascii="Times New Roman" w:hAnsi="Times New Roman" w:cs="Times New Roman"/>
+          <w:sz w:val="24"/>
+          <w:szCs w:val="24"/>
+        </w:rPr>
+        <w:t xml:space="preserve"> i patrzymy co</w:t>
       </w:r>
       <w:r>
         <w:rPr>
@@ -7243,7 +8422,7 @@
         </w:rPr>
         <w:t xml:space="preserve">Korzystałam z  - </w:t>
       </w:r>
-      <w:hyperlink r:id="rId34" w:history="1">
+      <w:hyperlink r:id="rId37" w:history="1">
         <w:r>
           <w:rPr>
             <w:rStyle w:val="Hipercze"/>
